--- a/tesis/DOCUMENTACIÓN/RUP/pruebas de integración.docx
+++ b/tesis/DOCUMENTACIÓN/RUP/pruebas de integración.docx
@@ -284,7 +284,7 @@
           <w:szCs w:val="32"/>
         </w:rPr>
         <w:lastRenderedPageBreak/>
-        <w:t>Prueba de Integración de Locomoción y Navegación</w:t>
+        <w:t>Prueba de Integración</w:t>
       </w:r>
       <w:r>
         <w:rPr>
@@ -293,7 +293,7 @@
           <w:sz w:val="32"/>
           <w:szCs w:val="32"/>
         </w:rPr>
-        <w:t xml:space="preserve"> </w:t>
+        <w:t xml:space="preserve"> de comunicación en tiempo real de sensores</w:t>
       </w:r>
     </w:p>
     <w:tbl>
@@ -328,6 +328,13 @@
               </w:rPr>
               <w:t>PRUEBA DE INTEGRACIÓN</w:t>
             </w:r>
+            <w:r>
+              <w:rPr>
+                <w:b/>
+                <w:bCs/>
+              </w:rPr>
+              <w:t xml:space="preserve"> EN TIEMPO REAL</w:t>
+            </w:r>
           </w:p>
         </w:tc>
       </w:tr>
@@ -352,12 +359,31 @@
               <w:t>Requerimientos</w:t>
             </w:r>
           </w:p>
-          <w:p/>
-          <w:p/>
-          <w:p/>
-          <w:p/>
-          <w:p/>
-          <w:p/>
+          <w:p>
+            <w:pPr>
+              <w:numPr>
+                <w:ilvl w:val="0"/>
+                <w:numId w:val="13"/>
+              </w:numPr>
+              <w:rPr>
+                <w:lang w:val="es-ES"/>
+              </w:rPr>
+            </w:pPr>
+            <w:r>
+              <w:rPr>
+                <w:lang w:val="es-ES"/>
+              </w:rPr>
+              <w:t>La plataforma debe permitir la comunicación en tiempo real de los sensores.</w:t>
+            </w:r>
+          </w:p>
+          <w:p>
+            <w:pPr>
+              <w:ind w:left="720"/>
+              <w:rPr>
+                <w:lang w:val="es-ES"/>
+              </w:rPr>
+            </w:pPr>
+          </w:p>
         </w:tc>
       </w:tr>
       <w:tr>
@@ -417,7 +443,75 @@
           <w:tcPr>
             <w:tcW w:w="6706" w:type="dxa"/>
           </w:tcPr>
-          <w:p/>
+          <w:p>
+            <w:pPr>
+              <w:pStyle w:val="Prrafodelista"/>
+              <w:numPr>
+                <w:ilvl w:val="0"/>
+                <w:numId w:val="8"/>
+              </w:numPr>
+              <w:rPr>
+                <w:lang w:val="es-ES"/>
+              </w:rPr>
+            </w:pPr>
+            <w:r>
+              <w:rPr>
+                <w:lang w:val="es-ES"/>
+              </w:rPr>
+              <w:t xml:space="preserve"> Raspberry Pi</w:t>
+            </w:r>
+          </w:p>
+          <w:p>
+            <w:pPr>
+              <w:pStyle w:val="Prrafodelista"/>
+              <w:numPr>
+                <w:ilvl w:val="0"/>
+                <w:numId w:val="8"/>
+              </w:numPr>
+              <w:rPr>
+                <w:lang w:val="es-ES"/>
+              </w:rPr>
+            </w:pPr>
+            <w:r>
+              <w:rPr>
+                <w:lang w:val="es-ES"/>
+              </w:rPr>
+              <w:t xml:space="preserve"> Arduino Nano</w:t>
+            </w:r>
+          </w:p>
+          <w:p>
+            <w:pPr>
+              <w:pStyle w:val="Prrafodelista"/>
+              <w:numPr>
+                <w:ilvl w:val="0"/>
+                <w:numId w:val="8"/>
+              </w:numPr>
+              <w:rPr>
+                <w:lang w:val="es-ES"/>
+              </w:rPr>
+            </w:pPr>
+            <w:r>
+              <w:rPr>
+                <w:lang w:val="es-ES"/>
+              </w:rPr>
+              <w:t xml:space="preserve"> Modulo CAN</w:t>
+            </w:r>
+          </w:p>
+          <w:p>
+            <w:pPr>
+              <w:pStyle w:val="Prrafodelista"/>
+              <w:numPr>
+                <w:ilvl w:val="0"/>
+                <w:numId w:val="8"/>
+              </w:numPr>
+            </w:pPr>
+            <w:r>
+              <w:rPr>
+                <w:lang w:val="es-ES"/>
+              </w:rPr>
+              <w:t xml:space="preserve"> Sensores</w:t>
+            </w:r>
+          </w:p>
         </w:tc>
       </w:tr>
       <w:tr>
@@ -445,7 +539,50 @@
           <w:tcPr>
             <w:tcW w:w="6706" w:type="dxa"/>
           </w:tcPr>
-          <w:p/>
+          <w:p>
+            <w:pPr>
+              <w:pStyle w:val="Prrafodelista"/>
+              <w:numPr>
+                <w:ilvl w:val="0"/>
+                <w:numId w:val="8"/>
+              </w:numPr>
+            </w:pPr>
+            <w:r>
+              <w:t>Sistema operativo para Raspberry Pi (</w:t>
+            </w:r>
+            <w:proofErr w:type="spellStart"/>
+            <w:r>
+              <w:t>ubuntu</w:t>
+            </w:r>
+            <w:proofErr w:type="spellEnd"/>
+            <w:r>
+              <w:t>)</w:t>
+            </w:r>
+          </w:p>
+          <w:p>
+            <w:pPr>
+              <w:pStyle w:val="Prrafodelista"/>
+              <w:numPr>
+                <w:ilvl w:val="0"/>
+                <w:numId w:val="8"/>
+              </w:numPr>
+            </w:pPr>
+            <w:r>
+              <w:t>IDE de Arduino</w:t>
+            </w:r>
+          </w:p>
+          <w:p>
+            <w:pPr>
+              <w:pStyle w:val="Prrafodelista"/>
+              <w:numPr>
+                <w:ilvl w:val="0"/>
+                <w:numId w:val="8"/>
+              </w:numPr>
+            </w:pPr>
+            <w:r>
+              <w:t>Librerías de comunicación (Serial, I2C, etc.)</w:t>
+            </w:r>
+          </w:p>
         </w:tc>
       </w:tr>
       <w:tr>
@@ -473,7 +610,29 @@
           <w:tcPr>
             <w:tcW w:w="6706" w:type="dxa"/>
           </w:tcPr>
-          <w:p/>
+          <w:p>
+            <w:pPr>
+              <w:pStyle w:val="Prrafodelista"/>
+              <w:numPr>
+                <w:ilvl w:val="0"/>
+                <w:numId w:val="8"/>
+              </w:numPr>
+              <w:rPr>
+                <w:lang w:val="es-ES"/>
+              </w:rPr>
+            </w:pPr>
+            <w:r>
+              <w:rPr>
+                <w:lang w:val="es-ES"/>
+              </w:rPr>
+              <w:t>Verificar la comunicación en tiempo real de los sensores entre el Arduino Nano y la Raspberry Pi.</w:t>
+            </w:r>
+          </w:p>
+          <w:p>
+            <w:pPr>
+              <w:pStyle w:val="Prrafodelista"/>
+            </w:pPr>
+          </w:p>
         </w:tc>
       </w:tr>
       <w:tr>
@@ -518,7 +677,86 @@
           <w:tcPr>
             <w:tcW w:w="6706" w:type="dxa"/>
           </w:tcPr>
-          <w:p/>
+          <w:p>
+            <w:pPr>
+              <w:pStyle w:val="Prrafodelista"/>
+              <w:numPr>
+                <w:ilvl w:val="0"/>
+                <w:numId w:val="7"/>
+              </w:numPr>
+            </w:pPr>
+            <w:r>
+              <w:t>Conectar la Raspberry Pi a Arduino Nano a través de un enlace de comunicación</w:t>
+            </w:r>
+          </w:p>
+          <w:p>
+            <w:pPr>
+              <w:pStyle w:val="Prrafodelista"/>
+              <w:numPr>
+                <w:ilvl w:val="0"/>
+                <w:numId w:val="7"/>
+              </w:numPr>
+            </w:pPr>
+            <w:r>
+              <w:t xml:space="preserve">Conectar los </w:t>
+            </w:r>
+            <w:proofErr w:type="spellStart"/>
+            <w:r>
+              <w:t>Arduinos</w:t>
+            </w:r>
+            <w:proofErr w:type="spellEnd"/>
+            <w:r>
+              <w:t xml:space="preserve"> Nano con la comunicación CAN.</w:t>
+            </w:r>
+          </w:p>
+          <w:p>
+            <w:pPr>
+              <w:pStyle w:val="Prrafodelista"/>
+              <w:numPr>
+                <w:ilvl w:val="0"/>
+                <w:numId w:val="7"/>
+              </w:numPr>
+            </w:pPr>
+            <w:r>
+              <w:t>Conectar sensores al Arduino Nano.</w:t>
+            </w:r>
+          </w:p>
+          <w:p>
+            <w:pPr>
+              <w:pStyle w:val="Prrafodelista"/>
+              <w:numPr>
+                <w:ilvl w:val="0"/>
+                <w:numId w:val="7"/>
+              </w:numPr>
+            </w:pPr>
+            <w:r>
+              <w:t>Configurar el código en la Raspberry Pi para enviar una señal de inicio a Arduino Nano.</w:t>
+            </w:r>
+          </w:p>
+          <w:p>
+            <w:pPr>
+              <w:pStyle w:val="Prrafodelista"/>
+              <w:numPr>
+                <w:ilvl w:val="0"/>
+                <w:numId w:val="7"/>
+              </w:numPr>
+            </w:pPr>
+            <w:r>
+              <w:t>Configurar el código en Arduino Nano para solicitar datos en tiempo real de los sensores y enviarlos a Raspberry Pi.</w:t>
+            </w:r>
+          </w:p>
+          <w:p>
+            <w:pPr>
+              <w:pStyle w:val="Prrafodelista"/>
+              <w:numPr>
+                <w:ilvl w:val="0"/>
+                <w:numId w:val="7"/>
+              </w:numPr>
+            </w:pPr>
+            <w:r>
+              <w:t>Ejecutar el código y verificar que los datos de los sensores se muestren en la Raspberry Pi en tiempo real.</w:t>
+            </w:r>
+          </w:p>
         </w:tc>
       </w:tr>
       <w:tr>
@@ -546,7 +784,30 @@
           <w:tcPr>
             <w:tcW w:w="6706" w:type="dxa"/>
           </w:tcPr>
-          <w:p/>
+          <w:p>
+            <w:pPr>
+              <w:pStyle w:val="Prrafodelista"/>
+              <w:numPr>
+                <w:ilvl w:val="0"/>
+                <w:numId w:val="7"/>
+              </w:numPr>
+            </w:pPr>
+            <w:r>
+              <w:t>La Raspberry Pi recibe y muestra los datos de los sensores en tiempo real.</w:t>
+            </w:r>
+          </w:p>
+          <w:p>
+            <w:pPr>
+              <w:pStyle w:val="Prrafodelista"/>
+              <w:numPr>
+                <w:ilvl w:val="0"/>
+                <w:numId w:val="7"/>
+              </w:numPr>
+            </w:pPr>
+            <w:r>
+              <w:t>No hay pérdida de datos ni retrasos significativos en la transmisión.</w:t>
+            </w:r>
+          </w:p>
         </w:tc>
       </w:tr>
       <w:tr>
@@ -634,8 +895,41 @@
           <w:bCs/>
           <w:sz w:val="32"/>
           <w:szCs w:val="32"/>
+          <w:lang w:val="es-ES"/>
         </w:rPr>
       </w:pPr>
+      <w:r>
+        <w:rPr>
+          <w:b/>
+          <w:bCs/>
+          <w:sz w:val="32"/>
+          <w:szCs w:val="32"/>
+          <w:lang w:val="es-ES"/>
+        </w:rPr>
+        <w:t xml:space="preserve">Prueba de </w:t>
+      </w:r>
+      <w:proofErr w:type="gramStart"/>
+      <w:r>
+        <w:rPr>
+          <w:b/>
+          <w:bCs/>
+          <w:sz w:val="32"/>
+          <w:szCs w:val="32"/>
+          <w:lang w:val="es-ES"/>
+        </w:rPr>
+        <w:t>Integración :</w:t>
+      </w:r>
+      <w:proofErr w:type="gramEnd"/>
+      <w:r>
+        <w:rPr>
+          <w:b/>
+          <w:bCs/>
+          <w:sz w:val="32"/>
+          <w:szCs w:val="32"/>
+          <w:lang w:val="es-ES"/>
+        </w:rPr>
+        <w:t xml:space="preserve"> </w:t>
+      </w:r>
       <w:r>
         <w:rPr>
           <w:b/>
@@ -643,7 +937,27 @@
           <w:sz w:val="32"/>
           <w:szCs w:val="32"/>
         </w:rPr>
-        <w:t>Prueba de Integración de Interfaz de Usuario y Sistemas de Control Autónomo.</w:t>
+        <w:t xml:space="preserve">Cámara de Visión Nocturna, </w:t>
+      </w:r>
+      <w:proofErr w:type="spellStart"/>
+      <w:r>
+        <w:rPr>
+          <w:b/>
+          <w:bCs/>
+          <w:sz w:val="32"/>
+          <w:szCs w:val="32"/>
+        </w:rPr>
+        <w:t>Lidar</w:t>
+      </w:r>
+      <w:proofErr w:type="spellEnd"/>
+      <w:r>
+        <w:rPr>
+          <w:b/>
+          <w:bCs/>
+          <w:sz w:val="32"/>
+          <w:szCs w:val="32"/>
+        </w:rPr>
+        <w:t xml:space="preserve"> 2D y Micrófono</w:t>
       </w:r>
     </w:p>
     <w:tbl>
@@ -702,12 +1016,89 @@
               <w:t>Requerimientos</w:t>
             </w:r>
           </w:p>
+          <w:p>
+            <w:pPr>
+              <w:pStyle w:val="Prrafodelista"/>
+              <w:numPr>
+                <w:ilvl w:val="0"/>
+                <w:numId w:val="17"/>
+              </w:numPr>
+              <w:rPr>
+                <w:lang w:val="es-ES"/>
+              </w:rPr>
+            </w:pPr>
+            <w:r>
+              <w:rPr>
+                <w:lang w:val="es-ES"/>
+              </w:rPr>
+              <w:t>La red debe ser capaz de detectar objetos mediante una cámara de visión nocturna.</w:t>
+            </w:r>
+          </w:p>
+          <w:p>
+            <w:pPr>
+              <w:pStyle w:val="Prrafodelista"/>
+              <w:numPr>
+                <w:ilvl w:val="0"/>
+                <w:numId w:val="17"/>
+              </w:numPr>
+              <w:rPr>
+                <w:lang w:val="es-ES"/>
+              </w:rPr>
+            </w:pPr>
+            <w:r>
+              <w:rPr>
+                <w:lang w:val="es-ES"/>
+              </w:rPr>
+              <w:t xml:space="preserve">La red debe ser capaz de detectar objetos mediante un </w:t>
+            </w:r>
+            <w:proofErr w:type="spellStart"/>
+            <w:r>
+              <w:rPr>
+                <w:lang w:val="es-ES"/>
+              </w:rPr>
+              <w:t>Li</w:t>
+            </w:r>
+            <w:r>
+              <w:rPr>
+                <w:lang w:val="es-ES"/>
+              </w:rPr>
+              <w:t>D</w:t>
+            </w:r>
+            <w:r>
+              <w:rPr>
+                <w:lang w:val="es-ES"/>
+              </w:rPr>
+              <w:t>ar</w:t>
+            </w:r>
+            <w:proofErr w:type="spellEnd"/>
+            <w:r>
+              <w:rPr>
+                <w:lang w:val="es-ES"/>
+              </w:rPr>
+              <w:t xml:space="preserve"> 2D.</w:t>
+            </w:r>
+          </w:p>
+          <w:p>
+            <w:pPr>
+              <w:pStyle w:val="Prrafodelista"/>
+              <w:numPr>
+                <w:ilvl w:val="0"/>
+                <w:numId w:val="17"/>
+              </w:numPr>
+              <w:rPr>
+                <w:lang w:val="es-ES"/>
+              </w:rPr>
+            </w:pPr>
+            <w:r>
+              <w:rPr>
+                <w:lang w:val="es-ES"/>
+              </w:rPr>
+              <w:t>La red debe generar comandos en respuesta a una entrada de voz.</w:t>
+            </w:r>
+          </w:p>
           <w:p/>
           <w:p/>
           <w:p/>
-          <w:p/>
-          <w:p/>
-          <w:p/>
         </w:tc>
       </w:tr>
       <w:tr>
@@ -767,7 +1158,95 @@
           <w:tcPr>
             <w:tcW w:w="6706" w:type="dxa"/>
           </w:tcPr>
-          <w:p/>
+          <w:p>
+            <w:pPr>
+              <w:pStyle w:val="Prrafodelista"/>
+              <w:numPr>
+                <w:ilvl w:val="0"/>
+                <w:numId w:val="10"/>
+              </w:numPr>
+              <w:rPr>
+                <w:lang w:val="es-ES"/>
+              </w:rPr>
+            </w:pPr>
+            <w:r>
+              <w:rPr>
+                <w:lang w:val="es-ES"/>
+              </w:rPr>
+              <w:t>Raspberry Pi</w:t>
+            </w:r>
+          </w:p>
+          <w:p>
+            <w:pPr>
+              <w:pStyle w:val="Prrafodelista"/>
+              <w:numPr>
+                <w:ilvl w:val="0"/>
+                <w:numId w:val="10"/>
+              </w:numPr>
+              <w:rPr>
+                <w:lang w:val="es-ES"/>
+              </w:rPr>
+            </w:pPr>
+            <w:r>
+              <w:rPr>
+                <w:lang w:val="es-ES"/>
+              </w:rPr>
+              <w:t>Cámara de Visión Nocturna</w:t>
+            </w:r>
+          </w:p>
+          <w:p>
+            <w:pPr>
+              <w:pStyle w:val="Prrafodelista"/>
+              <w:numPr>
+                <w:ilvl w:val="0"/>
+                <w:numId w:val="10"/>
+              </w:numPr>
+              <w:rPr>
+                <w:lang w:val="es-ES"/>
+              </w:rPr>
+            </w:pPr>
+            <w:proofErr w:type="spellStart"/>
+            <w:r>
+              <w:rPr>
+                <w:lang w:val="es-ES"/>
+              </w:rPr>
+              <w:t>Li</w:t>
+            </w:r>
+            <w:r>
+              <w:rPr>
+                <w:lang w:val="es-ES"/>
+              </w:rPr>
+              <w:t>D</w:t>
+            </w:r>
+            <w:r>
+              <w:rPr>
+                <w:lang w:val="es-ES"/>
+              </w:rPr>
+              <w:t>ar</w:t>
+            </w:r>
+            <w:proofErr w:type="spellEnd"/>
+            <w:r>
+              <w:rPr>
+                <w:lang w:val="es-ES"/>
+              </w:rPr>
+              <w:t xml:space="preserve"> 2D</w:t>
+            </w:r>
+          </w:p>
+          <w:p>
+            <w:pPr>
+              <w:pStyle w:val="Prrafodelista"/>
+              <w:numPr>
+                <w:ilvl w:val="0"/>
+                <w:numId w:val="10"/>
+              </w:numPr>
+            </w:pPr>
+            <w:r>
+              <w:rPr>
+                <w:lang w:val="es-ES"/>
+              </w:rPr>
+              <w:t>Micrófono USB</w:t>
+            </w:r>
+          </w:p>
         </w:tc>
       </w:tr>
       <w:tr>
@@ -795,7 +1274,77 @@
           <w:tcPr>
             <w:tcW w:w="6706" w:type="dxa"/>
           </w:tcPr>
-          <w:p/>
+          <w:p>
+            <w:pPr>
+              <w:pStyle w:val="Prrafodelista"/>
+              <w:numPr>
+                <w:ilvl w:val="0"/>
+                <w:numId w:val="10"/>
+              </w:numPr>
+              <w:rPr>
+                <w:lang w:val="es-ES"/>
+              </w:rPr>
+            </w:pPr>
+            <w:r>
+              <w:rPr>
+                <w:lang w:val="es-ES"/>
+              </w:rPr>
+              <w:t>Sistema operativo para Raspberry Pi (</w:t>
+            </w:r>
+            <w:r>
+              <w:rPr>
+                <w:lang w:val="es-ES"/>
+              </w:rPr>
+              <w:t>Ubuntu</w:t>
+            </w:r>
+            <w:r>
+              <w:rPr>
+                <w:lang w:val="es-ES"/>
+              </w:rPr>
+              <w:t>)</w:t>
+            </w:r>
+          </w:p>
+          <w:p>
+            <w:pPr>
+              <w:pStyle w:val="Prrafodelista"/>
+              <w:numPr>
+                <w:ilvl w:val="0"/>
+                <w:numId w:val="10"/>
+              </w:numPr>
+            </w:pPr>
+            <w:r>
+              <w:rPr>
+                <w:lang w:val="es-ES"/>
+              </w:rPr>
+              <w:t xml:space="preserve">Librerías de visión, procesamiento de imagen, </w:t>
+            </w:r>
+            <w:proofErr w:type="spellStart"/>
+            <w:r>
+              <w:rPr>
+                <w:lang w:val="es-ES"/>
+              </w:rPr>
+              <w:t>Li</w:t>
+            </w:r>
+            <w:r>
+              <w:rPr>
+                <w:lang w:val="es-ES"/>
+              </w:rPr>
+              <w:t>D</w:t>
+            </w:r>
+            <w:r>
+              <w:rPr>
+                <w:lang w:val="es-ES"/>
+              </w:rPr>
+              <w:t>ar</w:t>
+            </w:r>
+            <w:proofErr w:type="spellEnd"/>
+            <w:r>
+              <w:rPr>
+                <w:lang w:val="es-ES"/>
+              </w:rPr>
+              <w:t xml:space="preserve"> y reconocimiento de voz.</w:t>
+            </w:r>
+          </w:p>
         </w:tc>
       </w:tr>
       <w:tr>
@@ -823,7 +1372,32 @@
           <w:tcPr>
             <w:tcW w:w="6706" w:type="dxa"/>
           </w:tcPr>
-          <w:p/>
+          <w:p>
+            <w:pPr>
+              <w:pStyle w:val="Prrafodelista"/>
+              <w:numPr>
+                <w:ilvl w:val="0"/>
+                <w:numId w:val="10"/>
+              </w:numPr>
+            </w:pPr>
+            <w:r>
+              <w:t xml:space="preserve">Verificar la correcta integración y funcionamiento de la cámara de visión nocturna, </w:t>
+            </w:r>
+            <w:proofErr w:type="spellStart"/>
+            <w:r>
+              <w:t>Li</w:t>
+            </w:r>
+            <w:r>
+              <w:t>D</w:t>
+            </w:r>
+            <w:r>
+              <w:t>ar</w:t>
+            </w:r>
+            <w:proofErr w:type="spellEnd"/>
+            <w:r>
+              <w:t xml:space="preserve"> 2D, y micrófono con la Raspberry Pi.</w:t>
+            </w:r>
+          </w:p>
         </w:tc>
       </w:tr>
       <w:tr>
@@ -868,7 +1442,171 @@
           <w:tcPr>
             <w:tcW w:w="6706" w:type="dxa"/>
           </w:tcPr>
-          <w:p/>
+          <w:p>
+            <w:pPr>
+              <w:pStyle w:val="Prrafodelista"/>
+              <w:numPr>
+                <w:ilvl w:val="0"/>
+                <w:numId w:val="10"/>
+              </w:numPr>
+              <w:rPr>
+                <w:lang w:val="es-ES"/>
+              </w:rPr>
+            </w:pPr>
+            <w:r>
+              <w:rPr>
+                <w:lang w:val="es-ES"/>
+              </w:rPr>
+              <w:t xml:space="preserve">Conectar la cámara de visión nocturna, </w:t>
+            </w:r>
+            <w:proofErr w:type="spellStart"/>
+            <w:r>
+              <w:rPr>
+                <w:lang w:val="es-ES"/>
+              </w:rPr>
+              <w:t>Li</w:t>
+            </w:r>
+            <w:r>
+              <w:rPr>
+                <w:lang w:val="es-ES"/>
+              </w:rPr>
+              <w:t>D</w:t>
+            </w:r>
+            <w:r>
+              <w:rPr>
+                <w:lang w:val="es-ES"/>
+              </w:rPr>
+              <w:t>ar</w:t>
+            </w:r>
+            <w:proofErr w:type="spellEnd"/>
+            <w:r>
+              <w:rPr>
+                <w:lang w:val="es-ES"/>
+              </w:rPr>
+              <w:t xml:space="preserve"> 2D y micrófono USB a la Raspberry Pi.</w:t>
+            </w:r>
+          </w:p>
+          <w:p>
+            <w:pPr>
+              <w:pStyle w:val="Prrafodelista"/>
+              <w:numPr>
+                <w:ilvl w:val="0"/>
+                <w:numId w:val="10"/>
+              </w:numPr>
+              <w:rPr>
+                <w:lang w:val="es-ES"/>
+              </w:rPr>
+            </w:pPr>
+            <w:r>
+              <w:rPr>
+                <w:lang w:val="es-ES"/>
+              </w:rPr>
+              <w:t>Configurar el código en la Raspberry Pi para manejar cada uno de los dispositivos.</w:t>
+            </w:r>
+          </w:p>
+          <w:p>
+            <w:pPr>
+              <w:pStyle w:val="Prrafodelista"/>
+              <w:numPr>
+                <w:ilvl w:val="0"/>
+                <w:numId w:val="10"/>
+              </w:numPr>
+              <w:rPr>
+                <w:lang w:val="es-ES"/>
+              </w:rPr>
+            </w:pPr>
+            <w:r>
+              <w:rPr>
+                <w:lang w:val="es-ES"/>
+              </w:rPr>
+              <w:t xml:space="preserve">Enviar una solicitud de detección de objetos a la cámara de visión nocturna y al </w:t>
+            </w:r>
+            <w:proofErr w:type="spellStart"/>
+            <w:r>
+              <w:rPr>
+                <w:lang w:val="es-ES"/>
+              </w:rPr>
+              <w:t>Li</w:t>
+            </w:r>
+            <w:r>
+              <w:rPr>
+                <w:lang w:val="es-ES"/>
+              </w:rPr>
+              <w:t>D</w:t>
+            </w:r>
+            <w:r>
+              <w:rPr>
+                <w:lang w:val="es-ES"/>
+              </w:rPr>
+              <w:t>ar</w:t>
+            </w:r>
+            <w:proofErr w:type="spellEnd"/>
+            <w:r>
+              <w:rPr>
+                <w:lang w:val="es-ES"/>
+              </w:rPr>
+              <w:t>.</w:t>
+            </w:r>
+          </w:p>
+          <w:p>
+            <w:pPr>
+              <w:pStyle w:val="Prrafodelista"/>
+              <w:numPr>
+                <w:ilvl w:val="0"/>
+                <w:numId w:val="10"/>
+              </w:numPr>
+              <w:rPr>
+                <w:lang w:val="es-ES"/>
+              </w:rPr>
+            </w:pPr>
+            <w:r>
+              <w:rPr>
+                <w:lang w:val="es-ES"/>
+              </w:rPr>
+              <w:t>Activar el micrófono y enviar una entrada de voz.</w:t>
+            </w:r>
+          </w:p>
+          <w:p>
+            <w:pPr>
+              <w:pStyle w:val="Prrafodelista"/>
+              <w:numPr>
+                <w:ilvl w:val="0"/>
+                <w:numId w:val="10"/>
+              </w:numPr>
+            </w:pPr>
+            <w:r>
+              <w:rPr>
+                <w:lang w:val="es-ES"/>
+              </w:rPr>
+              <w:t xml:space="preserve">Verificar que los datos de la cámara, </w:t>
+            </w:r>
+            <w:proofErr w:type="spellStart"/>
+            <w:r>
+              <w:rPr>
+                <w:lang w:val="es-ES"/>
+              </w:rPr>
+              <w:t>Li</w:t>
+            </w:r>
+            <w:r>
+              <w:rPr>
+                <w:lang w:val="es-ES"/>
+              </w:rPr>
+              <w:t>D</w:t>
+            </w:r>
+            <w:r>
+              <w:rPr>
+                <w:lang w:val="es-ES"/>
+              </w:rPr>
+              <w:t>ar</w:t>
+            </w:r>
+            <w:proofErr w:type="spellEnd"/>
+            <w:r>
+              <w:rPr>
+                <w:lang w:val="es-ES"/>
+              </w:rPr>
+              <w:t xml:space="preserve"> y micrófono se procesen y se muestren correctamente.</w:t>
+            </w:r>
+          </w:p>
         </w:tc>
       </w:tr>
       <w:tr>
@@ -896,7 +1634,83 @@
           <w:tcPr>
             <w:tcW w:w="6706" w:type="dxa"/>
           </w:tcPr>
-          <w:p/>
+          <w:p>
+            <w:pPr>
+              <w:pStyle w:val="Prrafodelista"/>
+              <w:numPr>
+                <w:ilvl w:val="0"/>
+                <w:numId w:val="10"/>
+              </w:numPr>
+              <w:rPr>
+                <w:lang w:val="es-ES"/>
+              </w:rPr>
+            </w:pPr>
+            <w:r>
+              <w:rPr>
+                <w:lang w:val="es-ES"/>
+              </w:rPr>
+              <w:t>Las imágenes capturadas por la cámara de visión nocturna se muestran correctamente.</w:t>
+            </w:r>
+          </w:p>
+          <w:p>
+            <w:pPr>
+              <w:pStyle w:val="Prrafodelista"/>
+              <w:numPr>
+                <w:ilvl w:val="0"/>
+                <w:numId w:val="10"/>
+              </w:numPr>
+              <w:rPr>
+                <w:lang w:val="es-ES"/>
+              </w:rPr>
+            </w:pPr>
+            <w:r>
+              <w:rPr>
+                <w:lang w:val="es-ES"/>
+              </w:rPr>
+              <w:t xml:space="preserve">Los datos del </w:t>
+            </w:r>
+            <w:proofErr w:type="spellStart"/>
+            <w:r>
+              <w:rPr>
+                <w:lang w:val="es-ES"/>
+              </w:rPr>
+              <w:t>Li</w:t>
+            </w:r>
+            <w:r>
+              <w:rPr>
+                <w:lang w:val="es-ES"/>
+              </w:rPr>
+              <w:t>D</w:t>
+            </w:r>
+            <w:r>
+              <w:rPr>
+                <w:lang w:val="es-ES"/>
+              </w:rPr>
+              <w:t>ar</w:t>
+            </w:r>
+            <w:proofErr w:type="spellEnd"/>
+            <w:r>
+              <w:rPr>
+                <w:lang w:val="es-ES"/>
+              </w:rPr>
+              <w:t xml:space="preserve"> se procesan y se muestran correctamente.</w:t>
+            </w:r>
+          </w:p>
+          <w:p>
+            <w:pPr>
+              <w:pStyle w:val="Prrafodelista"/>
+              <w:numPr>
+                <w:ilvl w:val="0"/>
+                <w:numId w:val="10"/>
+              </w:numPr>
+            </w:pPr>
+            <w:r>
+              <w:rPr>
+                <w:lang w:val="es-ES"/>
+              </w:rPr>
+              <w:t>Los comandos generados en respuesta a la entrada de voz se muestran correctamente.</w:t>
+            </w:r>
+          </w:p>
         </w:tc>
       </w:tr>
       <w:tr>
@@ -987,6 +1801,7 @@
           <w:bCs/>
           <w:sz w:val="32"/>
           <w:szCs w:val="32"/>
+          <w:lang w:val="es-ES"/>
         </w:rPr>
       </w:pPr>
       <w:r>
@@ -997,16 +1812,7 @@
           <w:szCs w:val="32"/>
         </w:rPr>
         <w:lastRenderedPageBreak/>
-        <w:t>Prueba de Integración de Adaptabilidad y Eficiencia Energética</w:t>
-      </w:r>
-      <w:r>
-        <w:rPr>
-          <w:b/>
-          <w:bCs/>
-          <w:sz w:val="32"/>
-          <w:szCs w:val="32"/>
-        </w:rPr>
-        <w:t>.</w:t>
+        <w:t>Prueba de Integración de Sensores de Contacto, Sensor Inercial y GPS</w:t>
       </w:r>
     </w:p>
     <w:tbl>
@@ -1065,11 +1871,57 @@
               <w:t>Requerimientos</w:t>
             </w:r>
           </w:p>
-          <w:p/>
-          <w:p/>
-          <w:p/>
-          <w:p/>
-          <w:p/>
+          <w:p>
+            <w:pPr>
+              <w:pStyle w:val="Prrafodelista"/>
+              <w:numPr>
+                <w:ilvl w:val="0"/>
+                <w:numId w:val="18"/>
+              </w:numPr>
+              <w:rPr>
+                <w:lang w:val="es-ES"/>
+              </w:rPr>
+            </w:pPr>
+            <w:r>
+              <w:rPr>
+                <w:lang w:val="es-ES"/>
+              </w:rPr>
+              <w:t>La red debe ser capaz de medir el esfuerzo aplicado en cada pata de la plataforma cuadrúpeda.</w:t>
+            </w:r>
+          </w:p>
+          <w:p>
+            <w:pPr>
+              <w:pStyle w:val="Prrafodelista"/>
+              <w:numPr>
+                <w:ilvl w:val="0"/>
+                <w:numId w:val="18"/>
+              </w:numPr>
+              <w:rPr>
+                <w:lang w:val="es-ES"/>
+              </w:rPr>
+            </w:pPr>
+            <w:r>
+              <w:rPr>
+                <w:lang w:val="es-ES"/>
+              </w:rPr>
+              <w:t>La red debe ser capaz de medir la orientación de la plataforma utilizando un sensor inercial.</w:t>
+            </w:r>
+          </w:p>
+          <w:p>
+            <w:pPr>
+              <w:pStyle w:val="Prrafodelista"/>
+              <w:numPr>
+                <w:ilvl w:val="0"/>
+                <w:numId w:val="18"/>
+              </w:numPr>
+            </w:pPr>
+            <w:r>
+              <w:rPr>
+                <w:lang w:val="es-ES"/>
+              </w:rPr>
+              <w:t>La red debe ser capaz de estimar su posición utilizando un GPS NEO6M.</w:t>
+            </w:r>
+          </w:p>
           <w:p/>
         </w:tc>
       </w:tr>
@@ -1130,7 +1982,137 @@
           <w:tcPr>
             <w:tcW w:w="6706" w:type="dxa"/>
           </w:tcPr>
-          <w:p/>
+          <w:p>
+            <w:pPr>
+              <w:pStyle w:val="Prrafodelista"/>
+              <w:numPr>
+                <w:ilvl w:val="0"/>
+                <w:numId w:val="11"/>
+              </w:numPr>
+              <w:rPr>
+                <w:lang w:val="es-ES"/>
+              </w:rPr>
+            </w:pPr>
+            <w:r>
+              <w:rPr>
+                <w:lang w:val="es-ES"/>
+              </w:rPr>
+              <w:t>Raspberry Pi</w:t>
+            </w:r>
+          </w:p>
+          <w:p>
+            <w:pPr>
+              <w:pStyle w:val="Prrafodelista"/>
+              <w:numPr>
+                <w:ilvl w:val="0"/>
+                <w:numId w:val="11"/>
+              </w:numPr>
+              <w:rPr>
+                <w:lang w:val="es-ES"/>
+              </w:rPr>
+            </w:pPr>
+            <w:r>
+              <w:rPr>
+                <w:lang w:val="es-ES"/>
+              </w:rPr>
+              <w:t xml:space="preserve">Arduino Nano </w:t>
+            </w:r>
+            <w:proofErr w:type="gramStart"/>
+            <w:r>
+              <w:rPr>
+                <w:lang w:val="es-ES"/>
+              </w:rPr>
+              <w:t>Master</w:t>
+            </w:r>
+            <w:proofErr w:type="gramEnd"/>
+          </w:p>
+          <w:p>
+            <w:pPr>
+              <w:pStyle w:val="Prrafodelista"/>
+              <w:numPr>
+                <w:ilvl w:val="0"/>
+                <w:numId w:val="11"/>
+              </w:numPr>
+              <w:rPr>
+                <w:lang w:val="es-ES"/>
+              </w:rPr>
+            </w:pPr>
+            <w:r>
+              <w:rPr>
+                <w:lang w:val="es-ES"/>
+              </w:rPr>
+              <w:t>Arduino Nano 1</w:t>
+            </w:r>
+          </w:p>
+          <w:p>
+            <w:pPr>
+              <w:pStyle w:val="Prrafodelista"/>
+              <w:numPr>
+                <w:ilvl w:val="0"/>
+                <w:numId w:val="11"/>
+              </w:numPr>
+              <w:rPr>
+                <w:lang w:val="es-ES"/>
+              </w:rPr>
+            </w:pPr>
+            <w:r>
+              <w:rPr>
+                <w:lang w:val="es-ES"/>
+              </w:rPr>
+              <w:t>Sensor de Esfuerzo</w:t>
+            </w:r>
+          </w:p>
+          <w:p>
+            <w:pPr>
+              <w:pStyle w:val="Prrafodelista"/>
+              <w:numPr>
+                <w:ilvl w:val="0"/>
+                <w:numId w:val="11"/>
+              </w:numPr>
+              <w:rPr>
+                <w:lang w:val="es-ES"/>
+              </w:rPr>
+            </w:pPr>
+            <w:r>
+              <w:rPr>
+                <w:lang w:val="es-ES"/>
+              </w:rPr>
+              <w:t>Módulos CAN</w:t>
+            </w:r>
+          </w:p>
+          <w:p>
+            <w:pPr>
+              <w:pStyle w:val="Prrafodelista"/>
+              <w:numPr>
+                <w:ilvl w:val="0"/>
+                <w:numId w:val="11"/>
+              </w:numPr>
+              <w:rPr>
+                <w:lang w:val="es-ES"/>
+              </w:rPr>
+            </w:pPr>
+            <w:r>
+              <w:rPr>
+                <w:lang w:val="es-ES"/>
+              </w:rPr>
+              <w:t>Sensor Inercial</w:t>
+            </w:r>
+          </w:p>
+          <w:p>
+            <w:pPr>
+              <w:pStyle w:val="Prrafodelista"/>
+              <w:numPr>
+                <w:ilvl w:val="0"/>
+                <w:numId w:val="11"/>
+              </w:numPr>
+            </w:pPr>
+            <w:r>
+              <w:rPr>
+                <w:lang w:val="es-ES"/>
+              </w:rPr>
+              <w:t>GPS NEO6M</w:t>
+            </w:r>
+          </w:p>
         </w:tc>
       </w:tr>
       <w:tr>
@@ -1158,7 +2140,69 @@
           <w:tcPr>
             <w:tcW w:w="6706" w:type="dxa"/>
           </w:tcPr>
-          <w:p/>
+          <w:p>
+            <w:pPr>
+              <w:pStyle w:val="Prrafodelista"/>
+              <w:numPr>
+                <w:ilvl w:val="0"/>
+                <w:numId w:val="12"/>
+              </w:numPr>
+              <w:rPr>
+                <w:lang w:val="es-ES"/>
+              </w:rPr>
+            </w:pPr>
+            <w:r>
+              <w:rPr>
+                <w:lang w:val="es-ES"/>
+              </w:rPr>
+              <w:t>Sistema operativo para Raspberry Pi (</w:t>
+            </w:r>
+            <w:r>
+              <w:rPr>
+                <w:lang w:val="es-ES"/>
+              </w:rPr>
+              <w:t>Ubuntu</w:t>
+            </w:r>
+            <w:r>
+              <w:rPr>
+                <w:lang w:val="es-ES"/>
+              </w:rPr>
+              <w:t>)</w:t>
+            </w:r>
+          </w:p>
+          <w:p>
+            <w:pPr>
+              <w:pStyle w:val="Prrafodelista"/>
+              <w:numPr>
+                <w:ilvl w:val="0"/>
+                <w:numId w:val="12"/>
+              </w:numPr>
+              <w:rPr>
+                <w:lang w:val="es-ES"/>
+              </w:rPr>
+            </w:pPr>
+            <w:r>
+              <w:rPr>
+                <w:lang w:val="es-ES"/>
+              </w:rPr>
+              <w:t>IDE de Arduino</w:t>
+            </w:r>
+          </w:p>
+          <w:p>
+            <w:pPr>
+              <w:pStyle w:val="Prrafodelista"/>
+              <w:numPr>
+                <w:ilvl w:val="0"/>
+                <w:numId w:val="12"/>
+              </w:numPr>
+            </w:pPr>
+            <w:r>
+              <w:rPr>
+                <w:lang w:val="es-ES"/>
+              </w:rPr>
+              <w:t>Librerías de sensores y comunicación.</w:t>
+            </w:r>
+          </w:p>
         </w:tc>
       </w:tr>
       <w:tr>
@@ -1186,7 +2230,18 @@
           <w:tcPr>
             <w:tcW w:w="6706" w:type="dxa"/>
           </w:tcPr>
-          <w:p/>
+          <w:p>
+            <w:pPr>
+              <w:pStyle w:val="Prrafodelista"/>
+              <w:numPr>
+                <w:ilvl w:val="0"/>
+                <w:numId w:val="12"/>
+              </w:numPr>
+            </w:pPr>
+            <w:r>
+              <w:t>Verificar la correcta integración y funcionamiento de los sensores de contacto, sensor inercial y GPS con la Raspberry Pi.</w:t>
+            </w:r>
+          </w:p>
         </w:tc>
       </w:tr>
       <w:tr>
@@ -1231,7 +2286,101 @@
           <w:tcPr>
             <w:tcW w:w="6706" w:type="dxa"/>
           </w:tcPr>
-          <w:p/>
+          <w:p>
+            <w:pPr>
+              <w:pStyle w:val="Prrafodelista"/>
+              <w:numPr>
+                <w:ilvl w:val="0"/>
+                <w:numId w:val="12"/>
+              </w:numPr>
+              <w:rPr>
+                <w:lang w:val="es-ES"/>
+              </w:rPr>
+            </w:pPr>
+            <w:r>
+              <w:rPr>
+                <w:lang w:val="es-ES"/>
+              </w:rPr>
+              <w:t>Conectar el sensor de esfuerzo, sensor inercial y GPS a los Arduino Nano.</w:t>
+            </w:r>
+          </w:p>
+          <w:p>
+            <w:pPr>
+              <w:pStyle w:val="Prrafodelista"/>
+              <w:numPr>
+                <w:ilvl w:val="0"/>
+                <w:numId w:val="12"/>
+              </w:numPr>
+              <w:rPr>
+                <w:lang w:val="es-ES"/>
+              </w:rPr>
+            </w:pPr>
+            <w:r>
+              <w:rPr>
+                <w:lang w:val="es-ES"/>
+              </w:rPr>
+              <w:t>C</w:t>
+            </w:r>
+            <w:r>
+              <w:rPr>
+                <w:lang w:val="es-ES"/>
+              </w:rPr>
+              <w:t xml:space="preserve">onectar los Arduino Nano al Arduino Nano </w:t>
+            </w:r>
+            <w:proofErr w:type="gramStart"/>
+            <w:r>
+              <w:rPr>
+                <w:lang w:val="es-ES"/>
+              </w:rPr>
+              <w:t>Master</w:t>
+            </w:r>
+            <w:proofErr w:type="gramEnd"/>
+            <w:r>
+              <w:rPr>
+                <w:lang w:val="es-ES"/>
+              </w:rPr>
+              <w:t xml:space="preserve"> a través de los módulos CAN</w:t>
+            </w:r>
+            <w:r>
+              <w:rPr>
+                <w:lang w:val="es-ES"/>
+              </w:rPr>
+              <w:t xml:space="preserve"> a la Raspberry Pi.</w:t>
+            </w:r>
+          </w:p>
+          <w:p>
+            <w:pPr>
+              <w:pStyle w:val="Prrafodelista"/>
+              <w:numPr>
+                <w:ilvl w:val="0"/>
+                <w:numId w:val="12"/>
+              </w:numPr>
+              <w:rPr>
+                <w:lang w:val="es-ES"/>
+              </w:rPr>
+            </w:pPr>
+            <w:r>
+              <w:rPr>
+                <w:lang w:val="es-ES"/>
+              </w:rPr>
+              <w:t>Configurar el código en la Raspberry Pi para enviar solicitudes de medición a los sensores.</w:t>
+            </w:r>
+          </w:p>
+          <w:p>
+            <w:pPr>
+              <w:pStyle w:val="Prrafodelista"/>
+              <w:numPr>
+                <w:ilvl w:val="0"/>
+                <w:numId w:val="12"/>
+              </w:numPr>
+            </w:pPr>
+            <w:r>
+              <w:rPr>
+                <w:lang w:val="es-ES"/>
+              </w:rPr>
+              <w:t>Ejecutar el código y verificar que los datos de los sensores se transmitan correctamente a la Raspberry Pi.</w:t>
+            </w:r>
+          </w:p>
         </w:tc>
       </w:tr>
       <w:tr>
@@ -1259,7 +2408,786 @@
           <w:tcPr>
             <w:tcW w:w="6706" w:type="dxa"/>
           </w:tcPr>
+          <w:p>
+            <w:pPr>
+              <w:pStyle w:val="Prrafodelista"/>
+              <w:numPr>
+                <w:ilvl w:val="0"/>
+                <w:numId w:val="12"/>
+              </w:numPr>
+              <w:rPr>
+                <w:lang w:val="es-ES"/>
+              </w:rPr>
+            </w:pPr>
+            <w:r>
+              <w:rPr>
+                <w:lang w:val="es-ES"/>
+              </w:rPr>
+              <w:t>Los datos del sensor de esfuerzo se muestran correctamente.</w:t>
+            </w:r>
+          </w:p>
+          <w:p>
+            <w:pPr>
+              <w:pStyle w:val="Prrafodelista"/>
+              <w:numPr>
+                <w:ilvl w:val="0"/>
+                <w:numId w:val="12"/>
+              </w:numPr>
+              <w:rPr>
+                <w:lang w:val="es-ES"/>
+              </w:rPr>
+            </w:pPr>
+            <w:r>
+              <w:rPr>
+                <w:lang w:val="es-ES"/>
+              </w:rPr>
+              <w:t>Los datos del sensor inercial se muestran correctamente.</w:t>
+            </w:r>
+          </w:p>
+          <w:p>
+            <w:pPr>
+              <w:pStyle w:val="Prrafodelista"/>
+              <w:numPr>
+                <w:ilvl w:val="0"/>
+                <w:numId w:val="12"/>
+              </w:numPr>
+            </w:pPr>
+            <w:r>
+              <w:rPr>
+                <w:lang w:val="es-ES"/>
+              </w:rPr>
+              <w:t>Los datos del GPS se muestran correctamente.</w:t>
+            </w:r>
+          </w:p>
+        </w:tc>
+      </w:tr>
+      <w:tr>
+        <w:tc>
+          <w:tcPr>
+            <w:tcW w:w="2122" w:type="dxa"/>
+          </w:tcPr>
+          <w:p>
+            <w:pPr>
+              <w:rPr>
+                <w:b/>
+                <w:bCs/>
+              </w:rPr>
+            </w:pPr>
+            <w:r>
+              <w:rPr>
+                <w:b/>
+                <w:bCs/>
+              </w:rPr>
+              <w:t>Resultado obtenido</w:t>
+            </w:r>
+          </w:p>
+        </w:tc>
+        <w:tc>
+          <w:tcPr>
+            <w:tcW w:w="6706" w:type="dxa"/>
+          </w:tcPr>
           <w:p/>
+        </w:tc>
+      </w:tr>
+      <w:tr>
+        <w:tc>
+          <w:tcPr>
+            <w:tcW w:w="2122" w:type="dxa"/>
+          </w:tcPr>
+          <w:p>
+            <w:pPr>
+              <w:rPr>
+                <w:b/>
+                <w:bCs/>
+              </w:rPr>
+            </w:pPr>
+            <w:r>
+              <w:rPr>
+                <w:b/>
+                <w:bCs/>
+              </w:rPr>
+              <w:t>Comentarios</w:t>
+            </w:r>
+          </w:p>
+        </w:tc>
+        <w:tc>
+          <w:tcPr>
+            <w:tcW w:w="6706" w:type="dxa"/>
+          </w:tcPr>
+          <w:p/>
+        </w:tc>
+      </w:tr>
+    </w:tbl>
+    <w:p/>
+    <w:p/>
+    <w:p/>
+    <w:p/>
+    <w:p/>
+    <w:p/>
+    <w:p/>
+    <w:p/>
+    <w:p>
+      <w:pPr>
+        <w:pStyle w:val="Prrafodelista"/>
+        <w:numPr>
+          <w:ilvl w:val="0"/>
+          <w:numId w:val="6"/>
+        </w:numPr>
+        <w:rPr>
+          <w:b/>
+          <w:bCs/>
+          <w:sz w:val="32"/>
+          <w:szCs w:val="32"/>
+          <w:lang w:val="es-ES"/>
+        </w:rPr>
+      </w:pPr>
+      <w:r>
+        <w:rPr>
+          <w:b/>
+          <w:bCs/>
+          <w:sz w:val="32"/>
+          <w:szCs w:val="32"/>
+        </w:rPr>
+        <w:t>Prueba de Sistema Completa con Dos Esclavos y un Maestro</w:t>
+      </w:r>
+    </w:p>
+    <w:tbl>
+      <w:tblPr>
+        <w:tblStyle w:val="Tablaconcuadrcula"/>
+        <w:tblW w:w="0" w:type="auto"/>
+        <w:tblLook w:val="04A0" w:firstRow="1" w:lastRow="0" w:firstColumn="1" w:lastColumn="0" w:noHBand="0" w:noVBand="1"/>
+      </w:tblPr>
+      <w:tblGrid>
+        <w:gridCol w:w="2122"/>
+        <w:gridCol w:w="6706"/>
+      </w:tblGrid>
+      <w:tr>
+        <w:tc>
+          <w:tcPr>
+            <w:tcW w:w="8828" w:type="dxa"/>
+            <w:gridSpan w:val="2"/>
+            <w:shd w:val="clear" w:color="auto" w:fill="A6A6A6" w:themeFill="background1" w:themeFillShade="A6"/>
+          </w:tcPr>
+          <w:p>
+            <w:pPr>
+              <w:jc w:val="center"/>
+              <w:rPr>
+                <w:b/>
+                <w:bCs/>
+              </w:rPr>
+            </w:pPr>
+            <w:r>
+              <w:rPr>
+                <w:b/>
+                <w:bCs/>
+              </w:rPr>
+              <w:t>PRUEBA DE INTEGRACIÓN</w:t>
+            </w:r>
+          </w:p>
+        </w:tc>
+      </w:tr>
+      <w:tr>
+        <w:tc>
+          <w:tcPr>
+            <w:tcW w:w="8828" w:type="dxa"/>
+            <w:gridSpan w:val="2"/>
+          </w:tcPr>
+          <w:p>
+            <w:pPr>
+              <w:rPr>
+                <w:b/>
+                <w:bCs/>
+              </w:rPr>
+            </w:pPr>
+            <w:r>
+              <w:rPr>
+                <w:b/>
+                <w:bCs/>
+              </w:rPr>
+              <w:t>Requerimientos</w:t>
+            </w:r>
+          </w:p>
+          <w:p>
+            <w:pPr>
+              <w:pStyle w:val="Prrafodelista"/>
+              <w:numPr>
+                <w:ilvl w:val="0"/>
+                <w:numId w:val="15"/>
+              </w:numPr>
+              <w:rPr>
+                <w:lang w:val="es-ES"/>
+              </w:rPr>
+            </w:pPr>
+            <w:r>
+              <w:rPr>
+                <w:lang w:val="es-ES"/>
+              </w:rPr>
+              <w:t>La red debe permitir la comunicación entre todos los dispositivos y sensores.</w:t>
+            </w:r>
+          </w:p>
+          <w:p>
+            <w:pPr>
+              <w:pStyle w:val="Prrafodelista"/>
+              <w:numPr>
+                <w:ilvl w:val="0"/>
+                <w:numId w:val="15"/>
+              </w:numPr>
+            </w:pPr>
+            <w:r>
+              <w:rPr>
+                <w:lang w:val="es-ES"/>
+              </w:rPr>
+              <w:t xml:space="preserve">La plataforma debe permitir la comunicación entre múltiples </w:t>
+            </w:r>
+            <w:proofErr w:type="spellStart"/>
+            <w:r>
+              <w:rPr>
+                <w:lang w:val="es-ES"/>
+              </w:rPr>
+              <w:t>Arduinos</w:t>
+            </w:r>
+            <w:proofErr w:type="spellEnd"/>
+            <w:r>
+              <w:rPr>
+                <w:lang w:val="es-ES"/>
+              </w:rPr>
+              <w:t>.</w:t>
+            </w:r>
+          </w:p>
+          <w:p/>
+          <w:p/>
+        </w:tc>
+      </w:tr>
+      <w:tr>
+        <w:tc>
+          <w:tcPr>
+            <w:tcW w:w="2122" w:type="dxa"/>
+          </w:tcPr>
+          <w:p>
+            <w:pPr>
+              <w:rPr>
+                <w:b/>
+                <w:bCs/>
+              </w:rPr>
+            </w:pPr>
+            <w:r>
+              <w:rPr>
+                <w:b/>
+                <w:bCs/>
+              </w:rPr>
+              <w:t>Tipo de prueba</w:t>
+            </w:r>
+          </w:p>
+        </w:tc>
+        <w:tc>
+          <w:tcPr>
+            <w:tcW w:w="6706" w:type="dxa"/>
+          </w:tcPr>
+          <w:p>
+            <w:r>
+              <w:t>Integración</w:t>
+            </w:r>
+          </w:p>
+        </w:tc>
+      </w:tr>
+      <w:tr>
+        <w:tc>
+          <w:tcPr>
+            <w:tcW w:w="2122" w:type="dxa"/>
+          </w:tcPr>
+          <w:p>
+            <w:pPr>
+              <w:rPr>
+                <w:b/>
+                <w:bCs/>
+              </w:rPr>
+            </w:pPr>
+            <w:r>
+              <w:rPr>
+                <w:b/>
+                <w:bCs/>
+              </w:rPr>
+              <w:t>Hardware requerido</w:t>
+            </w:r>
+          </w:p>
+        </w:tc>
+        <w:tc>
+          <w:tcPr>
+            <w:tcW w:w="6706" w:type="dxa"/>
+          </w:tcPr>
+          <w:p>
+            <w:pPr>
+              <w:pStyle w:val="Prrafodelista"/>
+              <w:numPr>
+                <w:ilvl w:val="0"/>
+                <w:numId w:val="11"/>
+              </w:numPr>
+              <w:rPr>
+                <w:lang w:val="es-ES"/>
+              </w:rPr>
+            </w:pPr>
+            <w:r>
+              <w:rPr>
+                <w:lang w:val="es-ES"/>
+              </w:rPr>
+              <w:t xml:space="preserve">  Raspberry Pi</w:t>
+            </w:r>
+          </w:p>
+          <w:p>
+            <w:pPr>
+              <w:pStyle w:val="Prrafodelista"/>
+              <w:numPr>
+                <w:ilvl w:val="0"/>
+                <w:numId w:val="11"/>
+              </w:numPr>
+              <w:rPr>
+                <w:lang w:val="es-ES"/>
+              </w:rPr>
+            </w:pPr>
+            <w:r>
+              <w:rPr>
+                <w:lang w:val="es-ES"/>
+              </w:rPr>
+              <w:t xml:space="preserve">  Arduino Nano </w:t>
+            </w:r>
+            <w:proofErr w:type="gramStart"/>
+            <w:r>
+              <w:rPr>
+                <w:lang w:val="es-ES"/>
+              </w:rPr>
+              <w:t>Master</w:t>
+            </w:r>
+            <w:proofErr w:type="gramEnd"/>
+          </w:p>
+          <w:p>
+            <w:pPr>
+              <w:pStyle w:val="Prrafodelista"/>
+              <w:numPr>
+                <w:ilvl w:val="0"/>
+                <w:numId w:val="11"/>
+              </w:numPr>
+              <w:rPr>
+                <w:lang w:val="es-ES"/>
+              </w:rPr>
+            </w:pPr>
+            <w:r>
+              <w:rPr>
+                <w:lang w:val="es-ES"/>
+              </w:rPr>
+              <w:t xml:space="preserve">  Arduino Nano 1 (Esclavo)</w:t>
+            </w:r>
+          </w:p>
+          <w:p>
+            <w:pPr>
+              <w:pStyle w:val="Prrafodelista"/>
+              <w:numPr>
+                <w:ilvl w:val="0"/>
+                <w:numId w:val="11"/>
+              </w:numPr>
+              <w:rPr>
+                <w:lang w:val="es-ES"/>
+              </w:rPr>
+            </w:pPr>
+            <w:r>
+              <w:rPr>
+                <w:lang w:val="es-ES"/>
+              </w:rPr>
+              <w:t xml:space="preserve">  Arduino Nano 2 (Esclavo)</w:t>
+            </w:r>
+          </w:p>
+          <w:p>
+            <w:pPr>
+              <w:pStyle w:val="Prrafodelista"/>
+              <w:numPr>
+                <w:ilvl w:val="0"/>
+                <w:numId w:val="11"/>
+              </w:numPr>
+            </w:pPr>
+            <w:r>
+              <w:rPr>
+                <w:lang w:val="es-ES"/>
+              </w:rPr>
+              <w:t xml:space="preserve"> </w:t>
+            </w:r>
+            <w:r>
+              <w:rPr>
+                <w:lang w:val="es-ES"/>
+              </w:rPr>
+              <w:t xml:space="preserve">Otros sensores conectados a los </w:t>
+            </w:r>
+            <w:proofErr w:type="spellStart"/>
+            <w:r>
+              <w:rPr>
+                <w:lang w:val="es-ES"/>
+              </w:rPr>
+              <w:t>Arduinos</w:t>
+            </w:r>
+            <w:proofErr w:type="spellEnd"/>
+          </w:p>
+          <w:p>
+            <w:pPr>
+              <w:pStyle w:val="Prrafodelista"/>
+              <w:numPr>
+                <w:ilvl w:val="0"/>
+                <w:numId w:val="11"/>
+              </w:numPr>
+            </w:pPr>
+            <w:r>
+              <w:t>Módulos CAN</w:t>
+            </w:r>
+          </w:p>
+        </w:tc>
+      </w:tr>
+      <w:tr>
+        <w:tc>
+          <w:tcPr>
+            <w:tcW w:w="2122" w:type="dxa"/>
+          </w:tcPr>
+          <w:p>
+            <w:pPr>
+              <w:rPr>
+                <w:b/>
+                <w:bCs/>
+              </w:rPr>
+            </w:pPr>
+            <w:r>
+              <w:rPr>
+                <w:b/>
+                <w:bCs/>
+              </w:rPr>
+              <w:t>Software requerido</w:t>
+            </w:r>
+          </w:p>
+        </w:tc>
+        <w:tc>
+          <w:tcPr>
+            <w:tcW w:w="6706" w:type="dxa"/>
+          </w:tcPr>
+          <w:p>
+            <w:pPr>
+              <w:pStyle w:val="Prrafodelista"/>
+              <w:numPr>
+                <w:ilvl w:val="0"/>
+                <w:numId w:val="12"/>
+              </w:numPr>
+              <w:rPr>
+                <w:lang w:val="es-ES"/>
+              </w:rPr>
+            </w:pPr>
+            <w:r>
+              <w:rPr>
+                <w:lang w:val="es-ES"/>
+              </w:rPr>
+              <w:t xml:space="preserve">  Sistema operativo para Raspberry Pi (</w:t>
+            </w:r>
+            <w:r>
+              <w:rPr>
+                <w:lang w:val="es-ES"/>
+              </w:rPr>
+              <w:t>Ubuntu</w:t>
+            </w:r>
+            <w:r>
+              <w:rPr>
+                <w:lang w:val="es-ES"/>
+              </w:rPr>
+              <w:t>)</w:t>
+            </w:r>
+          </w:p>
+          <w:p>
+            <w:pPr>
+              <w:pStyle w:val="Prrafodelista"/>
+              <w:numPr>
+                <w:ilvl w:val="0"/>
+                <w:numId w:val="12"/>
+              </w:numPr>
+              <w:rPr>
+                <w:lang w:val="es-ES"/>
+              </w:rPr>
+            </w:pPr>
+            <w:r>
+              <w:rPr>
+                <w:lang w:val="es-ES"/>
+              </w:rPr>
+              <w:t xml:space="preserve">  IDE de Arduino</w:t>
+            </w:r>
+          </w:p>
+          <w:p>
+            <w:pPr>
+              <w:pStyle w:val="Prrafodelista"/>
+              <w:numPr>
+                <w:ilvl w:val="0"/>
+                <w:numId w:val="12"/>
+              </w:numPr>
+            </w:pPr>
+            <w:r>
+              <w:rPr>
+                <w:lang w:val="es-ES"/>
+              </w:rPr>
+              <w:t xml:space="preserve">  Librerías de comunicación y sensores.</w:t>
+            </w:r>
+          </w:p>
+        </w:tc>
+      </w:tr>
+      <w:tr>
+        <w:tc>
+          <w:tcPr>
+            <w:tcW w:w="2122" w:type="dxa"/>
+          </w:tcPr>
+          <w:p>
+            <w:pPr>
+              <w:rPr>
+                <w:b/>
+                <w:bCs/>
+              </w:rPr>
+            </w:pPr>
+            <w:r>
+              <w:rPr>
+                <w:b/>
+                <w:bCs/>
+              </w:rPr>
+              <w:t>Objetivo</w:t>
+            </w:r>
+          </w:p>
+        </w:tc>
+        <w:tc>
+          <w:tcPr>
+            <w:tcW w:w="6706" w:type="dxa"/>
+          </w:tcPr>
+          <w:p>
+            <w:pPr>
+              <w:pStyle w:val="Prrafodelista"/>
+              <w:numPr>
+                <w:ilvl w:val="0"/>
+                <w:numId w:val="12"/>
+              </w:numPr>
+            </w:pPr>
+            <w:r>
+              <w:t xml:space="preserve">Verificar el funcionamiento del sistema completo con la Raspberry Pi, un Arduino Nano </w:t>
+            </w:r>
+            <w:proofErr w:type="gramStart"/>
+            <w:r>
+              <w:t>Master</w:t>
+            </w:r>
+            <w:proofErr w:type="gramEnd"/>
+            <w:r>
+              <w:t>, tres módulos CAN</w:t>
+            </w:r>
+            <w:r>
+              <w:t xml:space="preserve"> y dos Arduino Nano esclavos.</w:t>
+            </w:r>
+          </w:p>
+        </w:tc>
+      </w:tr>
+      <w:tr>
+        <w:tc>
+          <w:tcPr>
+            <w:tcW w:w="8828" w:type="dxa"/>
+            <w:gridSpan w:val="2"/>
+            <w:shd w:val="clear" w:color="auto" w:fill="A6A6A6" w:themeFill="background1" w:themeFillShade="A6"/>
+          </w:tcPr>
+          <w:p>
+            <w:pPr>
+              <w:jc w:val="center"/>
+            </w:pPr>
+            <w:r>
+              <w:t>Descripción</w:t>
+            </w:r>
+          </w:p>
+        </w:tc>
+      </w:tr>
+      <w:tr>
+        <w:trPr>
+          <w:trHeight w:val="909"/>
+        </w:trPr>
+        <w:tc>
+          <w:tcPr>
+            <w:tcW w:w="2122" w:type="dxa"/>
+          </w:tcPr>
+          <w:p>
+            <w:pPr>
+              <w:rPr>
+                <w:b/>
+                <w:bCs/>
+              </w:rPr>
+            </w:pPr>
+            <w:r>
+              <w:rPr>
+                <w:b/>
+                <w:bCs/>
+              </w:rPr>
+              <w:t>Procedimiento</w:t>
+            </w:r>
+          </w:p>
+        </w:tc>
+        <w:tc>
+          <w:tcPr>
+            <w:tcW w:w="6706" w:type="dxa"/>
+          </w:tcPr>
+          <w:p>
+            <w:pPr>
+              <w:pStyle w:val="Prrafodelista"/>
+              <w:numPr>
+                <w:ilvl w:val="0"/>
+                <w:numId w:val="12"/>
+              </w:numPr>
+              <w:rPr>
+                <w:lang w:val="es-ES"/>
+              </w:rPr>
+            </w:pPr>
+            <w:r>
+              <w:rPr>
+                <w:lang w:val="es-ES"/>
+              </w:rPr>
+              <w:t>Ejecutar</w:t>
+            </w:r>
+            <w:r>
+              <w:rPr>
+                <w:lang w:val="es-ES"/>
+              </w:rPr>
+              <w:t xml:space="preserve"> el código en la Raspberry Pi para coordinar la comunicación entre todos los dispositivos.</w:t>
+            </w:r>
+          </w:p>
+          <w:p>
+            <w:pPr>
+              <w:pStyle w:val="Prrafodelista"/>
+              <w:numPr>
+                <w:ilvl w:val="0"/>
+                <w:numId w:val="12"/>
+              </w:numPr>
+              <w:rPr>
+                <w:lang w:val="es-ES"/>
+              </w:rPr>
+            </w:pPr>
+            <w:r>
+              <w:rPr>
+                <w:lang w:val="es-ES"/>
+              </w:rPr>
+              <w:t xml:space="preserve">Ejecutar </w:t>
+            </w:r>
+            <w:r>
+              <w:rPr>
+                <w:lang w:val="es-ES"/>
+              </w:rPr>
+              <w:t>el código en los Arduino Nano para manejar las solicitudes y respuestas de los sensores.</w:t>
+            </w:r>
+          </w:p>
+          <w:p>
+            <w:pPr>
+              <w:pStyle w:val="Prrafodelista"/>
+              <w:numPr>
+                <w:ilvl w:val="0"/>
+                <w:numId w:val="12"/>
+              </w:numPr>
+              <w:rPr>
+                <w:lang w:val="es-ES"/>
+              </w:rPr>
+            </w:pPr>
+            <w:r>
+              <w:rPr>
+                <w:lang w:val="es-ES"/>
+              </w:rPr>
+              <w:t>Verificar la comunicación entre los Arduino Nano esclavos y el maestro.</w:t>
+            </w:r>
+          </w:p>
+          <w:p>
+            <w:pPr>
+              <w:pStyle w:val="Prrafodelista"/>
+              <w:numPr>
+                <w:ilvl w:val="0"/>
+                <w:numId w:val="12"/>
+              </w:numPr>
+            </w:pPr>
+            <w:r>
+              <w:rPr>
+                <w:lang w:val="es-ES"/>
+              </w:rPr>
+              <w:t>Ejecutar el código y verificar que todos los datos se muestren correctamente.</w:t>
+            </w:r>
+          </w:p>
+        </w:tc>
+      </w:tr>
+      <w:tr>
+        <w:tc>
+          <w:tcPr>
+            <w:tcW w:w="2122" w:type="dxa"/>
+          </w:tcPr>
+          <w:p>
+            <w:pPr>
+              <w:rPr>
+                <w:b/>
+                <w:bCs/>
+              </w:rPr>
+            </w:pPr>
+            <w:r>
+              <w:rPr>
+                <w:b/>
+                <w:bCs/>
+              </w:rPr>
+              <w:t>Resultado esperado</w:t>
+            </w:r>
+          </w:p>
+        </w:tc>
+        <w:tc>
+          <w:tcPr>
+            <w:tcW w:w="6706" w:type="dxa"/>
+          </w:tcPr>
+          <w:p>
+            <w:pPr>
+              <w:pStyle w:val="Prrafodelista"/>
+              <w:numPr>
+                <w:ilvl w:val="0"/>
+                <w:numId w:val="16"/>
+              </w:numPr>
+              <w:rPr>
+                <w:lang w:val="es-ES"/>
+              </w:rPr>
+            </w:pPr>
+            <w:r>
+              <w:rPr>
+                <w:lang w:val="es-ES"/>
+              </w:rPr>
+              <w:t>Todos los sensores envían datos correctos a la Raspberry Pi.</w:t>
+            </w:r>
+          </w:p>
+          <w:p>
+            <w:pPr>
+              <w:pStyle w:val="Prrafodelista"/>
+              <w:numPr>
+                <w:ilvl w:val="0"/>
+                <w:numId w:val="16"/>
+              </w:numPr>
+              <w:rPr>
+                <w:lang w:val="es-ES"/>
+              </w:rPr>
+            </w:pPr>
+            <w:r>
+              <w:rPr>
+                <w:lang w:val="es-ES"/>
+              </w:rPr>
+              <w:t>La comunicación entre todos los dispositivos es correcta y sin errores.</w:t>
+            </w:r>
+          </w:p>
+          <w:p>
+            <w:pPr>
+              <w:pStyle w:val="Prrafodelista"/>
+              <w:numPr>
+                <w:ilvl w:val="0"/>
+                <w:numId w:val="16"/>
+              </w:numPr>
+            </w:pPr>
+            <w:r>
+              <w:rPr>
+                <w:lang w:val="es-ES"/>
+              </w:rPr>
+              <w:t>Los datos de medición de voltaje y corriente se muestran correctamente.</w:t>
+            </w:r>
+            <w:r>
+              <w:rPr>
+                <w:lang w:val="es-ES"/>
+              </w:rPr>
+              <w:t xml:space="preserve"> </w:t>
+            </w:r>
+          </w:p>
         </w:tc>
       </w:tr>
       <w:tr>
@@ -1674,6 +3602,345 @@
 <file path=word/numbering.xml><?xml version="1.0" encoding="utf-8"?>
 <w:numbering xmlns:wpc="http://schemas.microsoft.com/office/word/2010/wordprocessingCanvas" xmlns:cx="http://schemas.microsoft.com/office/drawing/2014/chartex" xmlns:cx1="http://schemas.microsoft.com/office/drawing/2015/9/8/chartex" xmlns:cx2="http://schemas.microsoft.com/office/drawing/2015/10/21/chartex" xmlns:cx3="http://schemas.microsoft.com/office/drawing/2016/5/9/chartex" xmlns:cx4="http://schemas.microsoft.com/office/drawing/2016/5/10/chartex" xmlns:cx5="http://schemas.microsoft.com/office/drawing/2016/5/11/chartex" xmlns:cx6="http://schemas.microsoft.com/office/drawing/2016/5/12/chartex" xmlns:cx7="http://schemas.microsoft.com/office/drawing/2016/5/13/chartex" xmlns:cx8="http://schemas.microsoft.com/office/drawing/2016/5/14/chartex" xmlns:mc="http://schemas.openxmlformats.org/markup-compatibility/2006" xmlns:aink="http://schemas.microsoft.com/office/drawing/2016/ink" xmlns:am3d="http://schemas.microsoft.com/office/drawing/2017/model3d" xmlns:o="urn:schemas-microsoft-com:office:office" xmlns:oel="http://schemas.microsoft.com/office/2019/extlst" xmlns:r="http://schemas.openxmlformats.org/officeDocument/2006/relationships" xmlns:m="http://schemas.openxmlformats.org/officeDocument/2006/math" xmlns:v="urn:schemas-microsoft-com:vml" xmlns:wp14="http://schemas.microsoft.com/office/word/2010/wordprocessingDrawing" xmlns:wp="http://schemas.openxmlformats.org/drawingml/2006/wordprocessingDrawing" xmlns:w10="urn:schemas-microsoft-com:office:word" xmlns:w="http://schemas.openxmlformats.org/wordprocessingml/2006/main" xmlns:w14="http://schemas.microsoft.com/office/word/2010/wordml" xmlns:w15="http://schemas.microsoft.com/office/word/2012/wordml" xmlns:w16cex="http://schemas.microsoft.com/office/word/2018/wordml/cex" xmlns:w16cid="http://schemas.microsoft.com/office/word/2016/wordml/cid" xmlns:w16="http://schemas.microsoft.com/office/word/2018/wordml" xmlns:w16du="http://schemas.microsoft.com/office/word/2023/wordml/word16du" xmlns:w16sdtdh="http://schemas.microsoft.com/office/word/2020/wordml/sdtdatahash" xmlns:w16se="http://schemas.microsoft.com/office/word/2015/wordml/symex" xmlns:wpg="http://schemas.microsoft.com/office/word/2010/wordprocessingGroup" xmlns:wpi="http://schemas.microsoft.com/office/word/2010/wordprocessingInk" xmlns:wne="http://schemas.microsoft.com/office/word/2006/wordml" xmlns:wps="http://schemas.microsoft.com/office/word/2010/wordprocessingShape" mc:Ignorable="w14 w15 w16se w16cid w16 w16cex w16sdtdh w16du wp14">
   <w:abstractNum w:abstractNumId="0" w15:restartNumberingAfterBreak="0">
+    <w:nsid w:val="07602605"/>
+    <w:multiLevelType w:val="hybridMultilevel"/>
+    <w:tmpl w:val="5CF82694"/>
+    <w:lvl w:ilvl="0" w:tplc="0C0A0001">
+      <w:start w:val="1"/>
+      <w:numFmt w:val="bullet"/>
+      <w:lvlText w:val=""/>
+      <w:lvlJc w:val="left"/>
+      <w:pPr>
+        <w:ind w:left="720" w:hanging="360"/>
+      </w:pPr>
+      <w:rPr>
+        <w:rFonts w:ascii="Symbol" w:hAnsi="Symbol" w:hint="default"/>
+      </w:rPr>
+    </w:lvl>
+    <w:lvl w:ilvl="1" w:tplc="0C0A0003" w:tentative="1">
+      <w:start w:val="1"/>
+      <w:numFmt w:val="bullet"/>
+      <w:lvlText w:val="o"/>
+      <w:lvlJc w:val="left"/>
+      <w:pPr>
+        <w:ind w:left="1440" w:hanging="360"/>
+      </w:pPr>
+      <w:rPr>
+        <w:rFonts w:ascii="Courier New" w:hAnsi="Courier New" w:cs="Courier New" w:hint="default"/>
+      </w:rPr>
+    </w:lvl>
+    <w:lvl w:ilvl="2" w:tplc="0C0A0005" w:tentative="1">
+      <w:start w:val="1"/>
+      <w:numFmt w:val="bullet"/>
+      <w:lvlText w:val=""/>
+      <w:lvlJc w:val="left"/>
+      <w:pPr>
+        <w:ind w:left="2160" w:hanging="360"/>
+      </w:pPr>
+      <w:rPr>
+        <w:rFonts w:ascii="Wingdings" w:hAnsi="Wingdings" w:hint="default"/>
+      </w:rPr>
+    </w:lvl>
+    <w:lvl w:ilvl="3" w:tplc="0C0A0001" w:tentative="1">
+      <w:start w:val="1"/>
+      <w:numFmt w:val="bullet"/>
+      <w:lvlText w:val=""/>
+      <w:lvlJc w:val="left"/>
+      <w:pPr>
+        <w:ind w:left="2880" w:hanging="360"/>
+      </w:pPr>
+      <w:rPr>
+        <w:rFonts w:ascii="Symbol" w:hAnsi="Symbol" w:hint="default"/>
+      </w:rPr>
+    </w:lvl>
+    <w:lvl w:ilvl="4" w:tplc="0C0A0003" w:tentative="1">
+      <w:start w:val="1"/>
+      <w:numFmt w:val="bullet"/>
+      <w:lvlText w:val="o"/>
+      <w:lvlJc w:val="left"/>
+      <w:pPr>
+        <w:ind w:left="3600" w:hanging="360"/>
+      </w:pPr>
+      <w:rPr>
+        <w:rFonts w:ascii="Courier New" w:hAnsi="Courier New" w:cs="Courier New" w:hint="default"/>
+      </w:rPr>
+    </w:lvl>
+    <w:lvl w:ilvl="5" w:tplc="0C0A0005" w:tentative="1">
+      <w:start w:val="1"/>
+      <w:numFmt w:val="bullet"/>
+      <w:lvlText w:val=""/>
+      <w:lvlJc w:val="left"/>
+      <w:pPr>
+        <w:ind w:left="4320" w:hanging="360"/>
+      </w:pPr>
+      <w:rPr>
+        <w:rFonts w:ascii="Wingdings" w:hAnsi="Wingdings" w:hint="default"/>
+      </w:rPr>
+    </w:lvl>
+    <w:lvl w:ilvl="6" w:tplc="0C0A0001" w:tentative="1">
+      <w:start w:val="1"/>
+      <w:numFmt w:val="bullet"/>
+      <w:lvlText w:val=""/>
+      <w:lvlJc w:val="left"/>
+      <w:pPr>
+        <w:ind w:left="5040" w:hanging="360"/>
+      </w:pPr>
+      <w:rPr>
+        <w:rFonts w:ascii="Symbol" w:hAnsi="Symbol" w:hint="default"/>
+      </w:rPr>
+    </w:lvl>
+    <w:lvl w:ilvl="7" w:tplc="0C0A0003" w:tentative="1">
+      <w:start w:val="1"/>
+      <w:numFmt w:val="bullet"/>
+      <w:lvlText w:val="o"/>
+      <w:lvlJc w:val="left"/>
+      <w:pPr>
+        <w:ind w:left="5760" w:hanging="360"/>
+      </w:pPr>
+      <w:rPr>
+        <w:rFonts w:ascii="Courier New" w:hAnsi="Courier New" w:cs="Courier New" w:hint="default"/>
+      </w:rPr>
+    </w:lvl>
+    <w:lvl w:ilvl="8" w:tplc="0C0A0005" w:tentative="1">
+      <w:start w:val="1"/>
+      <w:numFmt w:val="bullet"/>
+      <w:lvlText w:val=""/>
+      <w:lvlJc w:val="left"/>
+      <w:pPr>
+        <w:ind w:left="6480" w:hanging="360"/>
+      </w:pPr>
+      <w:rPr>
+        <w:rFonts w:ascii="Wingdings" w:hAnsi="Wingdings" w:hint="default"/>
+      </w:rPr>
+    </w:lvl>
+  </w:abstractNum>
+  <w:abstractNum w:abstractNumId="1" w15:restartNumberingAfterBreak="0">
+    <w:nsid w:val="0DDF613C"/>
+    <w:multiLevelType w:val="hybridMultilevel"/>
+    <w:tmpl w:val="E93E881A"/>
+    <w:lvl w:ilvl="0" w:tplc="0C0A0001">
+      <w:start w:val="1"/>
+      <w:numFmt w:val="bullet"/>
+      <w:lvlText w:val=""/>
+      <w:lvlJc w:val="left"/>
+      <w:pPr>
+        <w:ind w:left="720" w:hanging="360"/>
+      </w:pPr>
+      <w:rPr>
+        <w:rFonts w:ascii="Symbol" w:hAnsi="Symbol" w:hint="default"/>
+      </w:rPr>
+    </w:lvl>
+    <w:lvl w:ilvl="1" w:tplc="0C0A0003" w:tentative="1">
+      <w:start w:val="1"/>
+      <w:numFmt w:val="bullet"/>
+      <w:lvlText w:val="o"/>
+      <w:lvlJc w:val="left"/>
+      <w:pPr>
+        <w:ind w:left="1440" w:hanging="360"/>
+      </w:pPr>
+      <w:rPr>
+        <w:rFonts w:ascii="Courier New" w:hAnsi="Courier New" w:cs="Courier New" w:hint="default"/>
+      </w:rPr>
+    </w:lvl>
+    <w:lvl w:ilvl="2" w:tplc="0C0A0005" w:tentative="1">
+      <w:start w:val="1"/>
+      <w:numFmt w:val="bullet"/>
+      <w:lvlText w:val=""/>
+      <w:lvlJc w:val="left"/>
+      <w:pPr>
+        <w:ind w:left="2160" w:hanging="360"/>
+      </w:pPr>
+      <w:rPr>
+        <w:rFonts w:ascii="Wingdings" w:hAnsi="Wingdings" w:hint="default"/>
+      </w:rPr>
+    </w:lvl>
+    <w:lvl w:ilvl="3" w:tplc="0C0A0001" w:tentative="1">
+      <w:start w:val="1"/>
+      <w:numFmt w:val="bullet"/>
+      <w:lvlText w:val=""/>
+      <w:lvlJc w:val="left"/>
+      <w:pPr>
+        <w:ind w:left="2880" w:hanging="360"/>
+      </w:pPr>
+      <w:rPr>
+        <w:rFonts w:ascii="Symbol" w:hAnsi="Symbol" w:hint="default"/>
+      </w:rPr>
+    </w:lvl>
+    <w:lvl w:ilvl="4" w:tplc="0C0A0003" w:tentative="1">
+      <w:start w:val="1"/>
+      <w:numFmt w:val="bullet"/>
+      <w:lvlText w:val="o"/>
+      <w:lvlJc w:val="left"/>
+      <w:pPr>
+        <w:ind w:left="3600" w:hanging="360"/>
+      </w:pPr>
+      <w:rPr>
+        <w:rFonts w:ascii="Courier New" w:hAnsi="Courier New" w:cs="Courier New" w:hint="default"/>
+      </w:rPr>
+    </w:lvl>
+    <w:lvl w:ilvl="5" w:tplc="0C0A0005" w:tentative="1">
+      <w:start w:val="1"/>
+      <w:numFmt w:val="bullet"/>
+      <w:lvlText w:val=""/>
+      <w:lvlJc w:val="left"/>
+      <w:pPr>
+        <w:ind w:left="4320" w:hanging="360"/>
+      </w:pPr>
+      <w:rPr>
+        <w:rFonts w:ascii="Wingdings" w:hAnsi="Wingdings" w:hint="default"/>
+      </w:rPr>
+    </w:lvl>
+    <w:lvl w:ilvl="6" w:tplc="0C0A0001" w:tentative="1">
+      <w:start w:val="1"/>
+      <w:numFmt w:val="bullet"/>
+      <w:lvlText w:val=""/>
+      <w:lvlJc w:val="left"/>
+      <w:pPr>
+        <w:ind w:left="5040" w:hanging="360"/>
+      </w:pPr>
+      <w:rPr>
+        <w:rFonts w:ascii="Symbol" w:hAnsi="Symbol" w:hint="default"/>
+      </w:rPr>
+    </w:lvl>
+    <w:lvl w:ilvl="7" w:tplc="0C0A0003" w:tentative="1">
+      <w:start w:val="1"/>
+      <w:numFmt w:val="bullet"/>
+      <w:lvlText w:val="o"/>
+      <w:lvlJc w:val="left"/>
+      <w:pPr>
+        <w:ind w:left="5760" w:hanging="360"/>
+      </w:pPr>
+      <w:rPr>
+        <w:rFonts w:ascii="Courier New" w:hAnsi="Courier New" w:cs="Courier New" w:hint="default"/>
+      </w:rPr>
+    </w:lvl>
+    <w:lvl w:ilvl="8" w:tplc="0C0A0005" w:tentative="1">
+      <w:start w:val="1"/>
+      <w:numFmt w:val="bullet"/>
+      <w:lvlText w:val=""/>
+      <w:lvlJc w:val="left"/>
+      <w:pPr>
+        <w:ind w:left="6480" w:hanging="360"/>
+      </w:pPr>
+      <w:rPr>
+        <w:rFonts w:ascii="Wingdings" w:hAnsi="Wingdings" w:hint="default"/>
+      </w:rPr>
+    </w:lvl>
+  </w:abstractNum>
+  <w:abstractNum w:abstractNumId="2" w15:restartNumberingAfterBreak="0">
+    <w:nsid w:val="2AD56C2B"/>
+    <w:multiLevelType w:val="hybridMultilevel"/>
+    <w:tmpl w:val="D4CAE216"/>
+    <w:lvl w:ilvl="0" w:tplc="0C0A0001">
+      <w:start w:val="1"/>
+      <w:numFmt w:val="bullet"/>
+      <w:lvlText w:val=""/>
+      <w:lvlJc w:val="left"/>
+      <w:pPr>
+        <w:ind w:left="720" w:hanging="360"/>
+      </w:pPr>
+      <w:rPr>
+        <w:rFonts w:ascii="Symbol" w:hAnsi="Symbol" w:hint="default"/>
+      </w:rPr>
+    </w:lvl>
+    <w:lvl w:ilvl="1" w:tplc="0C0A0003" w:tentative="1">
+      <w:start w:val="1"/>
+      <w:numFmt w:val="bullet"/>
+      <w:lvlText w:val="o"/>
+      <w:lvlJc w:val="left"/>
+      <w:pPr>
+        <w:ind w:left="1440" w:hanging="360"/>
+      </w:pPr>
+      <w:rPr>
+        <w:rFonts w:ascii="Courier New" w:hAnsi="Courier New" w:cs="Courier New" w:hint="default"/>
+      </w:rPr>
+    </w:lvl>
+    <w:lvl w:ilvl="2" w:tplc="0C0A0005" w:tentative="1">
+      <w:start w:val="1"/>
+      <w:numFmt w:val="bullet"/>
+      <w:lvlText w:val=""/>
+      <w:lvlJc w:val="left"/>
+      <w:pPr>
+        <w:ind w:left="2160" w:hanging="360"/>
+      </w:pPr>
+      <w:rPr>
+        <w:rFonts w:ascii="Wingdings" w:hAnsi="Wingdings" w:hint="default"/>
+      </w:rPr>
+    </w:lvl>
+    <w:lvl w:ilvl="3" w:tplc="0C0A0001" w:tentative="1">
+      <w:start w:val="1"/>
+      <w:numFmt w:val="bullet"/>
+      <w:lvlText w:val=""/>
+      <w:lvlJc w:val="left"/>
+      <w:pPr>
+        <w:ind w:left="2880" w:hanging="360"/>
+      </w:pPr>
+      <w:rPr>
+        <w:rFonts w:ascii="Symbol" w:hAnsi="Symbol" w:hint="default"/>
+      </w:rPr>
+    </w:lvl>
+    <w:lvl w:ilvl="4" w:tplc="0C0A0003" w:tentative="1">
+      <w:start w:val="1"/>
+      <w:numFmt w:val="bullet"/>
+      <w:lvlText w:val="o"/>
+      <w:lvlJc w:val="left"/>
+      <w:pPr>
+        <w:ind w:left="3600" w:hanging="360"/>
+      </w:pPr>
+      <w:rPr>
+        <w:rFonts w:ascii="Courier New" w:hAnsi="Courier New" w:cs="Courier New" w:hint="default"/>
+      </w:rPr>
+    </w:lvl>
+    <w:lvl w:ilvl="5" w:tplc="0C0A0005" w:tentative="1">
+      <w:start w:val="1"/>
+      <w:numFmt w:val="bullet"/>
+      <w:lvlText w:val=""/>
+      <w:lvlJc w:val="left"/>
+      <w:pPr>
+        <w:ind w:left="4320" w:hanging="360"/>
+      </w:pPr>
+      <w:rPr>
+        <w:rFonts w:ascii="Wingdings" w:hAnsi="Wingdings" w:hint="default"/>
+      </w:rPr>
+    </w:lvl>
+    <w:lvl w:ilvl="6" w:tplc="0C0A0001" w:tentative="1">
+      <w:start w:val="1"/>
+      <w:numFmt w:val="bullet"/>
+      <w:lvlText w:val=""/>
+      <w:lvlJc w:val="left"/>
+      <w:pPr>
+        <w:ind w:left="5040" w:hanging="360"/>
+      </w:pPr>
+      <w:rPr>
+        <w:rFonts w:ascii="Symbol" w:hAnsi="Symbol" w:hint="default"/>
+      </w:rPr>
+    </w:lvl>
+    <w:lvl w:ilvl="7" w:tplc="0C0A0003" w:tentative="1">
+      <w:start w:val="1"/>
+      <w:numFmt w:val="bullet"/>
+      <w:lvlText w:val="o"/>
+      <w:lvlJc w:val="left"/>
+      <w:pPr>
+        <w:ind w:left="5760" w:hanging="360"/>
+      </w:pPr>
+      <w:rPr>
+        <w:rFonts w:ascii="Courier New" w:hAnsi="Courier New" w:cs="Courier New" w:hint="default"/>
+      </w:rPr>
+    </w:lvl>
+    <w:lvl w:ilvl="8" w:tplc="0C0A0005" w:tentative="1">
+      <w:start w:val="1"/>
+      <w:numFmt w:val="bullet"/>
+      <w:lvlText w:val=""/>
+      <w:lvlJc w:val="left"/>
+      <w:pPr>
+        <w:ind w:left="6480" w:hanging="360"/>
+      </w:pPr>
+      <w:rPr>
+        <w:rFonts w:ascii="Wingdings" w:hAnsi="Wingdings" w:hint="default"/>
+      </w:rPr>
+    </w:lvl>
+  </w:abstractNum>
+  <w:abstractNum w:abstractNumId="3" w15:restartNumberingAfterBreak="0">
     <w:nsid w:val="2D3A56D3"/>
     <w:multiLevelType w:val="hybridMultilevel"/>
     <w:tmpl w:val="840C5ED4"/>
@@ -1762,7 +4029,382 @@
       </w:pPr>
     </w:lvl>
   </w:abstractNum>
-  <w:abstractNum w:abstractNumId="1" w15:restartNumberingAfterBreak="0">
+  <w:abstractNum w:abstractNumId="4" w15:restartNumberingAfterBreak="0">
+    <w:nsid w:val="2E0C499C"/>
+    <w:multiLevelType w:val="hybridMultilevel"/>
+    <w:tmpl w:val="758E5DBA"/>
+    <w:lvl w:ilvl="0" w:tplc="0C0A0001">
+      <w:start w:val="1"/>
+      <w:numFmt w:val="bullet"/>
+      <w:lvlText w:val=""/>
+      <w:lvlJc w:val="left"/>
+      <w:pPr>
+        <w:ind w:left="720" w:hanging="360"/>
+      </w:pPr>
+      <w:rPr>
+        <w:rFonts w:ascii="Symbol" w:hAnsi="Symbol" w:hint="default"/>
+      </w:rPr>
+    </w:lvl>
+    <w:lvl w:ilvl="1" w:tplc="0C0A0003" w:tentative="1">
+      <w:start w:val="1"/>
+      <w:numFmt w:val="bullet"/>
+      <w:lvlText w:val="o"/>
+      <w:lvlJc w:val="left"/>
+      <w:pPr>
+        <w:ind w:left="1440" w:hanging="360"/>
+      </w:pPr>
+      <w:rPr>
+        <w:rFonts w:ascii="Courier New" w:hAnsi="Courier New" w:cs="Courier New" w:hint="default"/>
+      </w:rPr>
+    </w:lvl>
+    <w:lvl w:ilvl="2" w:tplc="0C0A0005" w:tentative="1">
+      <w:start w:val="1"/>
+      <w:numFmt w:val="bullet"/>
+      <w:lvlText w:val=""/>
+      <w:lvlJc w:val="left"/>
+      <w:pPr>
+        <w:ind w:left="2160" w:hanging="360"/>
+      </w:pPr>
+      <w:rPr>
+        <w:rFonts w:ascii="Wingdings" w:hAnsi="Wingdings" w:hint="default"/>
+      </w:rPr>
+    </w:lvl>
+    <w:lvl w:ilvl="3" w:tplc="0C0A0001" w:tentative="1">
+      <w:start w:val="1"/>
+      <w:numFmt w:val="bullet"/>
+      <w:lvlText w:val=""/>
+      <w:lvlJc w:val="left"/>
+      <w:pPr>
+        <w:ind w:left="2880" w:hanging="360"/>
+      </w:pPr>
+      <w:rPr>
+        <w:rFonts w:ascii="Symbol" w:hAnsi="Symbol" w:hint="default"/>
+      </w:rPr>
+    </w:lvl>
+    <w:lvl w:ilvl="4" w:tplc="0C0A0003" w:tentative="1">
+      <w:start w:val="1"/>
+      <w:numFmt w:val="bullet"/>
+      <w:lvlText w:val="o"/>
+      <w:lvlJc w:val="left"/>
+      <w:pPr>
+        <w:ind w:left="3600" w:hanging="360"/>
+      </w:pPr>
+      <w:rPr>
+        <w:rFonts w:ascii="Courier New" w:hAnsi="Courier New" w:cs="Courier New" w:hint="default"/>
+      </w:rPr>
+    </w:lvl>
+    <w:lvl w:ilvl="5" w:tplc="0C0A0005" w:tentative="1">
+      <w:start w:val="1"/>
+      <w:numFmt w:val="bullet"/>
+      <w:lvlText w:val=""/>
+      <w:lvlJc w:val="left"/>
+      <w:pPr>
+        <w:ind w:left="4320" w:hanging="360"/>
+      </w:pPr>
+      <w:rPr>
+        <w:rFonts w:ascii="Wingdings" w:hAnsi="Wingdings" w:hint="default"/>
+      </w:rPr>
+    </w:lvl>
+    <w:lvl w:ilvl="6" w:tplc="0C0A0001" w:tentative="1">
+      <w:start w:val="1"/>
+      <w:numFmt w:val="bullet"/>
+      <w:lvlText w:val=""/>
+      <w:lvlJc w:val="left"/>
+      <w:pPr>
+        <w:ind w:left="5040" w:hanging="360"/>
+      </w:pPr>
+      <w:rPr>
+        <w:rFonts w:ascii="Symbol" w:hAnsi="Symbol" w:hint="default"/>
+      </w:rPr>
+    </w:lvl>
+    <w:lvl w:ilvl="7" w:tplc="0C0A0003" w:tentative="1">
+      <w:start w:val="1"/>
+      <w:numFmt w:val="bullet"/>
+      <w:lvlText w:val="o"/>
+      <w:lvlJc w:val="left"/>
+      <w:pPr>
+        <w:ind w:left="5760" w:hanging="360"/>
+      </w:pPr>
+      <w:rPr>
+        <w:rFonts w:ascii="Courier New" w:hAnsi="Courier New" w:cs="Courier New" w:hint="default"/>
+      </w:rPr>
+    </w:lvl>
+    <w:lvl w:ilvl="8" w:tplc="0C0A0005" w:tentative="1">
+      <w:start w:val="1"/>
+      <w:numFmt w:val="bullet"/>
+      <w:lvlText w:val=""/>
+      <w:lvlJc w:val="left"/>
+      <w:pPr>
+        <w:ind w:left="6480" w:hanging="360"/>
+      </w:pPr>
+      <w:rPr>
+        <w:rFonts w:ascii="Wingdings" w:hAnsi="Wingdings" w:hint="default"/>
+      </w:rPr>
+    </w:lvl>
+  </w:abstractNum>
+  <w:abstractNum w:abstractNumId="5" w15:restartNumberingAfterBreak="0">
+    <w:nsid w:val="2F311FC7"/>
+    <w:multiLevelType w:val="hybridMultilevel"/>
+    <w:tmpl w:val="23642712"/>
+    <w:lvl w:ilvl="0" w:tplc="0C0A0001">
+      <w:start w:val="1"/>
+      <w:numFmt w:val="bullet"/>
+      <w:lvlText w:val=""/>
+      <w:lvlJc w:val="left"/>
+      <w:pPr>
+        <w:ind w:left="720" w:hanging="360"/>
+      </w:pPr>
+      <w:rPr>
+        <w:rFonts w:ascii="Symbol" w:hAnsi="Symbol" w:hint="default"/>
+      </w:rPr>
+    </w:lvl>
+    <w:lvl w:ilvl="1" w:tplc="0C0A0003" w:tentative="1">
+      <w:start w:val="1"/>
+      <w:numFmt w:val="bullet"/>
+      <w:lvlText w:val="o"/>
+      <w:lvlJc w:val="left"/>
+      <w:pPr>
+        <w:ind w:left="1440" w:hanging="360"/>
+      </w:pPr>
+      <w:rPr>
+        <w:rFonts w:ascii="Courier New" w:hAnsi="Courier New" w:cs="Courier New" w:hint="default"/>
+      </w:rPr>
+    </w:lvl>
+    <w:lvl w:ilvl="2" w:tplc="0C0A0005" w:tentative="1">
+      <w:start w:val="1"/>
+      <w:numFmt w:val="bullet"/>
+      <w:lvlText w:val=""/>
+      <w:lvlJc w:val="left"/>
+      <w:pPr>
+        <w:ind w:left="2160" w:hanging="360"/>
+      </w:pPr>
+      <w:rPr>
+        <w:rFonts w:ascii="Wingdings" w:hAnsi="Wingdings" w:hint="default"/>
+      </w:rPr>
+    </w:lvl>
+    <w:lvl w:ilvl="3" w:tplc="0C0A0001" w:tentative="1">
+      <w:start w:val="1"/>
+      <w:numFmt w:val="bullet"/>
+      <w:lvlText w:val=""/>
+      <w:lvlJc w:val="left"/>
+      <w:pPr>
+        <w:ind w:left="2880" w:hanging="360"/>
+      </w:pPr>
+      <w:rPr>
+        <w:rFonts w:ascii="Symbol" w:hAnsi="Symbol" w:hint="default"/>
+      </w:rPr>
+    </w:lvl>
+    <w:lvl w:ilvl="4" w:tplc="0C0A0003" w:tentative="1">
+      <w:start w:val="1"/>
+      <w:numFmt w:val="bullet"/>
+      <w:lvlText w:val="o"/>
+      <w:lvlJc w:val="left"/>
+      <w:pPr>
+        <w:ind w:left="3600" w:hanging="360"/>
+      </w:pPr>
+      <w:rPr>
+        <w:rFonts w:ascii="Courier New" w:hAnsi="Courier New" w:cs="Courier New" w:hint="default"/>
+      </w:rPr>
+    </w:lvl>
+    <w:lvl w:ilvl="5" w:tplc="0C0A0005" w:tentative="1">
+      <w:start w:val="1"/>
+      <w:numFmt w:val="bullet"/>
+      <w:lvlText w:val=""/>
+      <w:lvlJc w:val="left"/>
+      <w:pPr>
+        <w:ind w:left="4320" w:hanging="360"/>
+      </w:pPr>
+      <w:rPr>
+        <w:rFonts w:ascii="Wingdings" w:hAnsi="Wingdings" w:hint="default"/>
+      </w:rPr>
+    </w:lvl>
+    <w:lvl w:ilvl="6" w:tplc="0C0A0001" w:tentative="1">
+      <w:start w:val="1"/>
+      <w:numFmt w:val="bullet"/>
+      <w:lvlText w:val=""/>
+      <w:lvlJc w:val="left"/>
+      <w:pPr>
+        <w:ind w:left="5040" w:hanging="360"/>
+      </w:pPr>
+      <w:rPr>
+        <w:rFonts w:ascii="Symbol" w:hAnsi="Symbol" w:hint="default"/>
+      </w:rPr>
+    </w:lvl>
+    <w:lvl w:ilvl="7" w:tplc="0C0A0003" w:tentative="1">
+      <w:start w:val="1"/>
+      <w:numFmt w:val="bullet"/>
+      <w:lvlText w:val="o"/>
+      <w:lvlJc w:val="left"/>
+      <w:pPr>
+        <w:ind w:left="5760" w:hanging="360"/>
+      </w:pPr>
+      <w:rPr>
+        <w:rFonts w:ascii="Courier New" w:hAnsi="Courier New" w:cs="Courier New" w:hint="default"/>
+      </w:rPr>
+    </w:lvl>
+    <w:lvl w:ilvl="8" w:tplc="0C0A0005" w:tentative="1">
+      <w:start w:val="1"/>
+      <w:numFmt w:val="bullet"/>
+      <w:lvlText w:val=""/>
+      <w:lvlJc w:val="left"/>
+      <w:pPr>
+        <w:ind w:left="6480" w:hanging="360"/>
+      </w:pPr>
+      <w:rPr>
+        <w:rFonts w:ascii="Wingdings" w:hAnsi="Wingdings" w:hint="default"/>
+      </w:rPr>
+    </w:lvl>
+  </w:abstractNum>
+  <w:abstractNum w:abstractNumId="6" w15:restartNumberingAfterBreak="0">
+    <w:nsid w:val="36F04EB5"/>
+    <w:multiLevelType w:val="multilevel"/>
+    <w:tmpl w:val="89761476"/>
+    <w:lvl w:ilvl="0">
+      <w:start w:val="1"/>
+      <w:numFmt w:val="bullet"/>
+      <w:lvlText w:val=""/>
+      <w:lvlJc w:val="left"/>
+      <w:pPr>
+        <w:tabs>
+          <w:tab w:val="num" w:pos="720"/>
+        </w:tabs>
+        <w:ind w:left="720" w:hanging="360"/>
+      </w:pPr>
+      <w:rPr>
+        <w:rFonts w:ascii="Symbol" w:hAnsi="Symbol" w:hint="default"/>
+        <w:sz w:val="20"/>
+      </w:rPr>
+    </w:lvl>
+    <w:lvl w:ilvl="1" w:tentative="1">
+      <w:start w:val="1"/>
+      <w:numFmt w:val="bullet"/>
+      <w:lvlText w:val="o"/>
+      <w:lvlJc w:val="left"/>
+      <w:pPr>
+        <w:tabs>
+          <w:tab w:val="num" w:pos="1440"/>
+        </w:tabs>
+        <w:ind w:left="1440" w:hanging="360"/>
+      </w:pPr>
+      <w:rPr>
+        <w:rFonts w:ascii="Courier New" w:hAnsi="Courier New" w:hint="default"/>
+        <w:sz w:val="20"/>
+      </w:rPr>
+    </w:lvl>
+    <w:lvl w:ilvl="2" w:tentative="1">
+      <w:start w:val="1"/>
+      <w:numFmt w:val="bullet"/>
+      <w:lvlText w:val=""/>
+      <w:lvlJc w:val="left"/>
+      <w:pPr>
+        <w:tabs>
+          <w:tab w:val="num" w:pos="2160"/>
+        </w:tabs>
+        <w:ind w:left="2160" w:hanging="360"/>
+      </w:pPr>
+      <w:rPr>
+        <w:rFonts w:ascii="Wingdings" w:hAnsi="Wingdings" w:hint="default"/>
+        <w:sz w:val="20"/>
+      </w:rPr>
+    </w:lvl>
+    <w:lvl w:ilvl="3" w:tentative="1">
+      <w:start w:val="1"/>
+      <w:numFmt w:val="bullet"/>
+      <w:lvlText w:val=""/>
+      <w:lvlJc w:val="left"/>
+      <w:pPr>
+        <w:tabs>
+          <w:tab w:val="num" w:pos="2880"/>
+        </w:tabs>
+        <w:ind w:left="2880" w:hanging="360"/>
+      </w:pPr>
+      <w:rPr>
+        <w:rFonts w:ascii="Wingdings" w:hAnsi="Wingdings" w:hint="default"/>
+        <w:sz w:val="20"/>
+      </w:rPr>
+    </w:lvl>
+    <w:lvl w:ilvl="4" w:tentative="1">
+      <w:start w:val="1"/>
+      <w:numFmt w:val="bullet"/>
+      <w:lvlText w:val=""/>
+      <w:lvlJc w:val="left"/>
+      <w:pPr>
+        <w:tabs>
+          <w:tab w:val="num" w:pos="3600"/>
+        </w:tabs>
+        <w:ind w:left="3600" w:hanging="360"/>
+      </w:pPr>
+      <w:rPr>
+        <w:rFonts w:ascii="Wingdings" w:hAnsi="Wingdings" w:hint="default"/>
+        <w:sz w:val="20"/>
+      </w:rPr>
+    </w:lvl>
+    <w:lvl w:ilvl="5" w:tentative="1">
+      <w:start w:val="1"/>
+      <w:numFmt w:val="bullet"/>
+      <w:lvlText w:val=""/>
+      <w:lvlJc w:val="left"/>
+      <w:pPr>
+        <w:tabs>
+          <w:tab w:val="num" w:pos="4320"/>
+        </w:tabs>
+        <w:ind w:left="4320" w:hanging="360"/>
+      </w:pPr>
+      <w:rPr>
+        <w:rFonts w:ascii="Wingdings" w:hAnsi="Wingdings" w:hint="default"/>
+        <w:sz w:val="20"/>
+      </w:rPr>
+    </w:lvl>
+    <w:lvl w:ilvl="6" w:tentative="1">
+      <w:start w:val="1"/>
+      <w:numFmt w:val="bullet"/>
+      <w:lvlText w:val=""/>
+      <w:lvlJc w:val="left"/>
+      <w:pPr>
+        <w:tabs>
+          <w:tab w:val="num" w:pos="5040"/>
+        </w:tabs>
+        <w:ind w:left="5040" w:hanging="360"/>
+      </w:pPr>
+      <w:rPr>
+        <w:rFonts w:ascii="Wingdings" w:hAnsi="Wingdings" w:hint="default"/>
+        <w:sz w:val="20"/>
+      </w:rPr>
+    </w:lvl>
+    <w:lvl w:ilvl="7" w:tentative="1">
+      <w:start w:val="1"/>
+      <w:numFmt w:val="bullet"/>
+      <w:lvlText w:val=""/>
+      <w:lvlJc w:val="left"/>
+      <w:pPr>
+        <w:tabs>
+          <w:tab w:val="num" w:pos="5760"/>
+        </w:tabs>
+        <w:ind w:left="5760" w:hanging="360"/>
+      </w:pPr>
+      <w:rPr>
+        <w:rFonts w:ascii="Wingdings" w:hAnsi="Wingdings" w:hint="default"/>
+        <w:sz w:val="20"/>
+      </w:rPr>
+    </w:lvl>
+    <w:lvl w:ilvl="8" w:tentative="1">
+      <w:start w:val="1"/>
+      <w:numFmt w:val="bullet"/>
+      <w:lvlText w:val=""/>
+      <w:lvlJc w:val="left"/>
+      <w:pPr>
+        <w:tabs>
+          <w:tab w:val="num" w:pos="6480"/>
+        </w:tabs>
+        <w:ind w:left="6480" w:hanging="360"/>
+      </w:pPr>
+      <w:rPr>
+        <w:rFonts w:ascii="Wingdings" w:hAnsi="Wingdings" w:hint="default"/>
+        <w:sz w:val="20"/>
+      </w:rPr>
+    </w:lvl>
+  </w:abstractNum>
+  <w:abstractNum w:abstractNumId="7" w15:restartNumberingAfterBreak="0">
     <w:nsid w:val="4A8B074A"/>
     <w:multiLevelType w:val="hybridMultilevel"/>
     <w:tmpl w:val="259C2FE8"/>
@@ -1848,7 +4490,7 @@
       </w:pPr>
     </w:lvl>
   </w:abstractNum>
-  <w:abstractNum w:abstractNumId="2" w15:restartNumberingAfterBreak="0">
+  <w:abstractNum w:abstractNumId="8" w15:restartNumberingAfterBreak="0">
     <w:nsid w:val="4DC36E48"/>
     <w:multiLevelType w:val="hybridMultilevel"/>
     <w:tmpl w:val="77B2430A"/>
@@ -1937,7 +4579,7 @@
       </w:pPr>
     </w:lvl>
   </w:abstractNum>
-  <w:abstractNum w:abstractNumId="3" w15:restartNumberingAfterBreak="0">
+  <w:abstractNum w:abstractNumId="9" w15:restartNumberingAfterBreak="0">
     <w:nsid w:val="51573CA0"/>
     <w:multiLevelType w:val="hybridMultilevel"/>
     <w:tmpl w:val="EC6C885C"/>
@@ -2023,7 +4665,305 @@
       </w:pPr>
     </w:lvl>
   </w:abstractNum>
-  <w:abstractNum w:abstractNumId="4" w15:restartNumberingAfterBreak="0">
+  <w:abstractNum w:abstractNumId="10" w15:restartNumberingAfterBreak="0">
+    <w:nsid w:val="58EE63D4"/>
+    <w:multiLevelType w:val="multilevel"/>
+    <w:tmpl w:val="F26E2542"/>
+    <w:lvl w:ilvl="0">
+      <w:start w:val="1"/>
+      <w:numFmt w:val="bullet"/>
+      <w:lvlText w:val=""/>
+      <w:lvlJc w:val="left"/>
+      <w:pPr>
+        <w:tabs>
+          <w:tab w:val="num" w:pos="720"/>
+        </w:tabs>
+        <w:ind w:left="720" w:hanging="360"/>
+      </w:pPr>
+      <w:rPr>
+        <w:rFonts w:ascii="Symbol" w:hAnsi="Symbol" w:hint="default"/>
+        <w:sz w:val="20"/>
+      </w:rPr>
+    </w:lvl>
+    <w:lvl w:ilvl="1" w:tentative="1">
+      <w:start w:val="1"/>
+      <w:numFmt w:val="bullet"/>
+      <w:lvlText w:val="o"/>
+      <w:lvlJc w:val="left"/>
+      <w:pPr>
+        <w:tabs>
+          <w:tab w:val="num" w:pos="1440"/>
+        </w:tabs>
+        <w:ind w:left="1440" w:hanging="360"/>
+      </w:pPr>
+      <w:rPr>
+        <w:rFonts w:ascii="Courier New" w:hAnsi="Courier New" w:hint="default"/>
+        <w:sz w:val="20"/>
+      </w:rPr>
+    </w:lvl>
+    <w:lvl w:ilvl="2" w:tentative="1">
+      <w:start w:val="1"/>
+      <w:numFmt w:val="bullet"/>
+      <w:lvlText w:val=""/>
+      <w:lvlJc w:val="left"/>
+      <w:pPr>
+        <w:tabs>
+          <w:tab w:val="num" w:pos="2160"/>
+        </w:tabs>
+        <w:ind w:left="2160" w:hanging="360"/>
+      </w:pPr>
+      <w:rPr>
+        <w:rFonts w:ascii="Wingdings" w:hAnsi="Wingdings" w:hint="default"/>
+        <w:sz w:val="20"/>
+      </w:rPr>
+    </w:lvl>
+    <w:lvl w:ilvl="3" w:tentative="1">
+      <w:start w:val="1"/>
+      <w:numFmt w:val="bullet"/>
+      <w:lvlText w:val=""/>
+      <w:lvlJc w:val="left"/>
+      <w:pPr>
+        <w:tabs>
+          <w:tab w:val="num" w:pos="2880"/>
+        </w:tabs>
+        <w:ind w:left="2880" w:hanging="360"/>
+      </w:pPr>
+      <w:rPr>
+        <w:rFonts w:ascii="Wingdings" w:hAnsi="Wingdings" w:hint="default"/>
+        <w:sz w:val="20"/>
+      </w:rPr>
+    </w:lvl>
+    <w:lvl w:ilvl="4" w:tentative="1">
+      <w:start w:val="1"/>
+      <w:numFmt w:val="bullet"/>
+      <w:lvlText w:val=""/>
+      <w:lvlJc w:val="left"/>
+      <w:pPr>
+        <w:tabs>
+          <w:tab w:val="num" w:pos="3600"/>
+        </w:tabs>
+        <w:ind w:left="3600" w:hanging="360"/>
+      </w:pPr>
+      <w:rPr>
+        <w:rFonts w:ascii="Wingdings" w:hAnsi="Wingdings" w:hint="default"/>
+        <w:sz w:val="20"/>
+      </w:rPr>
+    </w:lvl>
+    <w:lvl w:ilvl="5" w:tentative="1">
+      <w:start w:val="1"/>
+      <w:numFmt w:val="bullet"/>
+      <w:lvlText w:val=""/>
+      <w:lvlJc w:val="left"/>
+      <w:pPr>
+        <w:tabs>
+          <w:tab w:val="num" w:pos="4320"/>
+        </w:tabs>
+        <w:ind w:left="4320" w:hanging="360"/>
+      </w:pPr>
+      <w:rPr>
+        <w:rFonts w:ascii="Wingdings" w:hAnsi="Wingdings" w:hint="default"/>
+        <w:sz w:val="20"/>
+      </w:rPr>
+    </w:lvl>
+    <w:lvl w:ilvl="6" w:tentative="1">
+      <w:start w:val="1"/>
+      <w:numFmt w:val="bullet"/>
+      <w:lvlText w:val=""/>
+      <w:lvlJc w:val="left"/>
+      <w:pPr>
+        <w:tabs>
+          <w:tab w:val="num" w:pos="5040"/>
+        </w:tabs>
+        <w:ind w:left="5040" w:hanging="360"/>
+      </w:pPr>
+      <w:rPr>
+        <w:rFonts w:ascii="Wingdings" w:hAnsi="Wingdings" w:hint="default"/>
+        <w:sz w:val="20"/>
+      </w:rPr>
+    </w:lvl>
+    <w:lvl w:ilvl="7" w:tentative="1">
+      <w:start w:val="1"/>
+      <w:numFmt w:val="bullet"/>
+      <w:lvlText w:val=""/>
+      <w:lvlJc w:val="left"/>
+      <w:pPr>
+        <w:tabs>
+          <w:tab w:val="num" w:pos="5760"/>
+        </w:tabs>
+        <w:ind w:left="5760" w:hanging="360"/>
+      </w:pPr>
+      <w:rPr>
+        <w:rFonts w:ascii="Wingdings" w:hAnsi="Wingdings" w:hint="default"/>
+        <w:sz w:val="20"/>
+      </w:rPr>
+    </w:lvl>
+    <w:lvl w:ilvl="8" w:tentative="1">
+      <w:start w:val="1"/>
+      <w:numFmt w:val="bullet"/>
+      <w:lvlText w:val=""/>
+      <w:lvlJc w:val="left"/>
+      <w:pPr>
+        <w:tabs>
+          <w:tab w:val="num" w:pos="6480"/>
+        </w:tabs>
+        <w:ind w:left="6480" w:hanging="360"/>
+      </w:pPr>
+      <w:rPr>
+        <w:rFonts w:ascii="Wingdings" w:hAnsi="Wingdings" w:hint="default"/>
+        <w:sz w:val="20"/>
+      </w:rPr>
+    </w:lvl>
+  </w:abstractNum>
+  <w:abstractNum w:abstractNumId="11" w15:restartNumberingAfterBreak="0">
+    <w:nsid w:val="595608D6"/>
+    <w:multiLevelType w:val="multilevel"/>
+    <w:tmpl w:val="6D5E44C6"/>
+    <w:lvl w:ilvl="0">
+      <w:start w:val="1"/>
+      <w:numFmt w:val="bullet"/>
+      <w:lvlText w:val=""/>
+      <w:lvlJc w:val="left"/>
+      <w:pPr>
+        <w:tabs>
+          <w:tab w:val="num" w:pos="720"/>
+        </w:tabs>
+        <w:ind w:left="720" w:hanging="360"/>
+      </w:pPr>
+      <w:rPr>
+        <w:rFonts w:ascii="Symbol" w:hAnsi="Symbol" w:hint="default"/>
+        <w:sz w:val="20"/>
+      </w:rPr>
+    </w:lvl>
+    <w:lvl w:ilvl="1" w:tentative="1">
+      <w:start w:val="1"/>
+      <w:numFmt w:val="bullet"/>
+      <w:lvlText w:val="o"/>
+      <w:lvlJc w:val="left"/>
+      <w:pPr>
+        <w:tabs>
+          <w:tab w:val="num" w:pos="1440"/>
+        </w:tabs>
+        <w:ind w:left="1440" w:hanging="360"/>
+      </w:pPr>
+      <w:rPr>
+        <w:rFonts w:ascii="Courier New" w:hAnsi="Courier New" w:hint="default"/>
+        <w:sz w:val="20"/>
+      </w:rPr>
+    </w:lvl>
+    <w:lvl w:ilvl="2" w:tentative="1">
+      <w:start w:val="1"/>
+      <w:numFmt w:val="bullet"/>
+      <w:lvlText w:val=""/>
+      <w:lvlJc w:val="left"/>
+      <w:pPr>
+        <w:tabs>
+          <w:tab w:val="num" w:pos="2160"/>
+        </w:tabs>
+        <w:ind w:left="2160" w:hanging="360"/>
+      </w:pPr>
+      <w:rPr>
+        <w:rFonts w:ascii="Wingdings" w:hAnsi="Wingdings" w:hint="default"/>
+        <w:sz w:val="20"/>
+      </w:rPr>
+    </w:lvl>
+    <w:lvl w:ilvl="3" w:tentative="1">
+      <w:start w:val="1"/>
+      <w:numFmt w:val="bullet"/>
+      <w:lvlText w:val=""/>
+      <w:lvlJc w:val="left"/>
+      <w:pPr>
+        <w:tabs>
+          <w:tab w:val="num" w:pos="2880"/>
+        </w:tabs>
+        <w:ind w:left="2880" w:hanging="360"/>
+      </w:pPr>
+      <w:rPr>
+        <w:rFonts w:ascii="Wingdings" w:hAnsi="Wingdings" w:hint="default"/>
+        <w:sz w:val="20"/>
+      </w:rPr>
+    </w:lvl>
+    <w:lvl w:ilvl="4" w:tentative="1">
+      <w:start w:val="1"/>
+      <w:numFmt w:val="bullet"/>
+      <w:lvlText w:val=""/>
+      <w:lvlJc w:val="left"/>
+      <w:pPr>
+        <w:tabs>
+          <w:tab w:val="num" w:pos="3600"/>
+        </w:tabs>
+        <w:ind w:left="3600" w:hanging="360"/>
+      </w:pPr>
+      <w:rPr>
+        <w:rFonts w:ascii="Wingdings" w:hAnsi="Wingdings" w:hint="default"/>
+        <w:sz w:val="20"/>
+      </w:rPr>
+    </w:lvl>
+    <w:lvl w:ilvl="5" w:tentative="1">
+      <w:start w:val="1"/>
+      <w:numFmt w:val="bullet"/>
+      <w:lvlText w:val=""/>
+      <w:lvlJc w:val="left"/>
+      <w:pPr>
+        <w:tabs>
+          <w:tab w:val="num" w:pos="4320"/>
+        </w:tabs>
+        <w:ind w:left="4320" w:hanging="360"/>
+      </w:pPr>
+      <w:rPr>
+        <w:rFonts w:ascii="Wingdings" w:hAnsi="Wingdings" w:hint="default"/>
+        <w:sz w:val="20"/>
+      </w:rPr>
+    </w:lvl>
+    <w:lvl w:ilvl="6" w:tentative="1">
+      <w:start w:val="1"/>
+      <w:numFmt w:val="bullet"/>
+      <w:lvlText w:val=""/>
+      <w:lvlJc w:val="left"/>
+      <w:pPr>
+        <w:tabs>
+          <w:tab w:val="num" w:pos="5040"/>
+        </w:tabs>
+        <w:ind w:left="5040" w:hanging="360"/>
+      </w:pPr>
+      <w:rPr>
+        <w:rFonts w:ascii="Wingdings" w:hAnsi="Wingdings" w:hint="default"/>
+        <w:sz w:val="20"/>
+      </w:rPr>
+    </w:lvl>
+    <w:lvl w:ilvl="7" w:tentative="1">
+      <w:start w:val="1"/>
+      <w:numFmt w:val="bullet"/>
+      <w:lvlText w:val=""/>
+      <w:lvlJc w:val="left"/>
+      <w:pPr>
+        <w:tabs>
+          <w:tab w:val="num" w:pos="5760"/>
+        </w:tabs>
+        <w:ind w:left="5760" w:hanging="360"/>
+      </w:pPr>
+      <w:rPr>
+        <w:rFonts w:ascii="Wingdings" w:hAnsi="Wingdings" w:hint="default"/>
+        <w:sz w:val="20"/>
+      </w:rPr>
+    </w:lvl>
+    <w:lvl w:ilvl="8" w:tentative="1">
+      <w:start w:val="1"/>
+      <w:numFmt w:val="bullet"/>
+      <w:lvlText w:val=""/>
+      <w:lvlJc w:val="left"/>
+      <w:pPr>
+        <w:tabs>
+          <w:tab w:val="num" w:pos="6480"/>
+        </w:tabs>
+        <w:ind w:left="6480" w:hanging="360"/>
+      </w:pPr>
+      <w:rPr>
+        <w:rFonts w:ascii="Wingdings" w:hAnsi="Wingdings" w:hint="default"/>
+        <w:sz w:val="20"/>
+      </w:rPr>
+    </w:lvl>
+  </w:abstractNum>
+  <w:abstractNum w:abstractNumId="12" w15:restartNumberingAfterBreak="0">
     <w:nsid w:val="5C5B5E40"/>
     <w:multiLevelType w:val="hybridMultilevel"/>
     <w:tmpl w:val="EC82F7C4"/>
@@ -2109,7 +5049,120 @@
       </w:pPr>
     </w:lvl>
   </w:abstractNum>
-  <w:abstractNum w:abstractNumId="5" w15:restartNumberingAfterBreak="0">
+  <w:abstractNum w:abstractNumId="13" w15:restartNumberingAfterBreak="0">
+    <w:nsid w:val="60584E25"/>
+    <w:multiLevelType w:val="hybridMultilevel"/>
+    <w:tmpl w:val="61A8EB90"/>
+    <w:lvl w:ilvl="0" w:tplc="0C0A0001">
+      <w:start w:val="1"/>
+      <w:numFmt w:val="bullet"/>
+      <w:lvlText w:val=""/>
+      <w:lvlJc w:val="left"/>
+      <w:pPr>
+        <w:ind w:left="720" w:hanging="360"/>
+      </w:pPr>
+      <w:rPr>
+        <w:rFonts w:ascii="Symbol" w:hAnsi="Symbol" w:hint="default"/>
+      </w:rPr>
+    </w:lvl>
+    <w:lvl w:ilvl="1" w:tplc="0C0A0003" w:tentative="1">
+      <w:start w:val="1"/>
+      <w:numFmt w:val="bullet"/>
+      <w:lvlText w:val="o"/>
+      <w:lvlJc w:val="left"/>
+      <w:pPr>
+        <w:ind w:left="1440" w:hanging="360"/>
+      </w:pPr>
+      <w:rPr>
+        <w:rFonts w:ascii="Courier New" w:hAnsi="Courier New" w:cs="Courier New" w:hint="default"/>
+      </w:rPr>
+    </w:lvl>
+    <w:lvl w:ilvl="2" w:tplc="0C0A0005" w:tentative="1">
+      <w:start w:val="1"/>
+      <w:numFmt w:val="bullet"/>
+      <w:lvlText w:val=""/>
+      <w:lvlJc w:val="left"/>
+      <w:pPr>
+        <w:ind w:left="2160" w:hanging="360"/>
+      </w:pPr>
+      <w:rPr>
+        <w:rFonts w:ascii="Wingdings" w:hAnsi="Wingdings" w:hint="default"/>
+      </w:rPr>
+    </w:lvl>
+    <w:lvl w:ilvl="3" w:tplc="0C0A0001" w:tentative="1">
+      <w:start w:val="1"/>
+      <w:numFmt w:val="bullet"/>
+      <w:lvlText w:val=""/>
+      <w:lvlJc w:val="left"/>
+      <w:pPr>
+        <w:ind w:left="2880" w:hanging="360"/>
+      </w:pPr>
+      <w:rPr>
+        <w:rFonts w:ascii="Symbol" w:hAnsi="Symbol" w:hint="default"/>
+      </w:rPr>
+    </w:lvl>
+    <w:lvl w:ilvl="4" w:tplc="0C0A0003" w:tentative="1">
+      <w:start w:val="1"/>
+      <w:numFmt w:val="bullet"/>
+      <w:lvlText w:val="o"/>
+      <w:lvlJc w:val="left"/>
+      <w:pPr>
+        <w:ind w:left="3600" w:hanging="360"/>
+      </w:pPr>
+      <w:rPr>
+        <w:rFonts w:ascii="Courier New" w:hAnsi="Courier New" w:cs="Courier New" w:hint="default"/>
+      </w:rPr>
+    </w:lvl>
+    <w:lvl w:ilvl="5" w:tplc="0C0A0005" w:tentative="1">
+      <w:start w:val="1"/>
+      <w:numFmt w:val="bullet"/>
+      <w:lvlText w:val=""/>
+      <w:lvlJc w:val="left"/>
+      <w:pPr>
+        <w:ind w:left="4320" w:hanging="360"/>
+      </w:pPr>
+      <w:rPr>
+        <w:rFonts w:ascii="Wingdings" w:hAnsi="Wingdings" w:hint="default"/>
+      </w:rPr>
+    </w:lvl>
+    <w:lvl w:ilvl="6" w:tplc="0C0A0001" w:tentative="1">
+      <w:start w:val="1"/>
+      <w:numFmt w:val="bullet"/>
+      <w:lvlText w:val=""/>
+      <w:lvlJc w:val="left"/>
+      <w:pPr>
+        <w:ind w:left="5040" w:hanging="360"/>
+      </w:pPr>
+      <w:rPr>
+        <w:rFonts w:ascii="Symbol" w:hAnsi="Symbol" w:hint="default"/>
+      </w:rPr>
+    </w:lvl>
+    <w:lvl w:ilvl="7" w:tplc="0C0A0003" w:tentative="1">
+      <w:start w:val="1"/>
+      <w:numFmt w:val="bullet"/>
+      <w:lvlText w:val="o"/>
+      <w:lvlJc w:val="left"/>
+      <w:pPr>
+        <w:ind w:left="5760" w:hanging="360"/>
+      </w:pPr>
+      <w:rPr>
+        <w:rFonts w:ascii="Courier New" w:hAnsi="Courier New" w:cs="Courier New" w:hint="default"/>
+      </w:rPr>
+    </w:lvl>
+    <w:lvl w:ilvl="8" w:tplc="0C0A0005" w:tentative="1">
+      <w:start w:val="1"/>
+      <w:numFmt w:val="bullet"/>
+      <w:lvlText w:val=""/>
+      <w:lvlJc w:val="left"/>
+      <w:pPr>
+        <w:ind w:left="6480" w:hanging="360"/>
+      </w:pPr>
+      <w:rPr>
+        <w:rFonts w:ascii="Wingdings" w:hAnsi="Wingdings" w:hint="default"/>
+      </w:rPr>
+    </w:lvl>
+  </w:abstractNum>
+  <w:abstractNum w:abstractNumId="14" w15:restartNumberingAfterBreak="0">
     <w:nsid w:val="6D120CE6"/>
     <w:multiLevelType w:val="hybridMultilevel"/>
     <w:tmpl w:val="259C2FE8"/>
@@ -2195,23 +5248,398 @@
       </w:pPr>
     </w:lvl>
   </w:abstractNum>
+  <w:abstractNum w:abstractNumId="15" w15:restartNumberingAfterBreak="0">
+    <w:nsid w:val="725D373F"/>
+    <w:multiLevelType w:val="hybridMultilevel"/>
+    <w:tmpl w:val="77B600EA"/>
+    <w:lvl w:ilvl="0" w:tplc="0C0A0001">
+      <w:start w:val="1"/>
+      <w:numFmt w:val="bullet"/>
+      <w:lvlText w:val=""/>
+      <w:lvlJc w:val="left"/>
+      <w:pPr>
+        <w:ind w:left="720" w:hanging="360"/>
+      </w:pPr>
+      <w:rPr>
+        <w:rFonts w:ascii="Symbol" w:hAnsi="Symbol" w:hint="default"/>
+      </w:rPr>
+    </w:lvl>
+    <w:lvl w:ilvl="1" w:tplc="0C0A0003" w:tentative="1">
+      <w:start w:val="1"/>
+      <w:numFmt w:val="bullet"/>
+      <w:lvlText w:val="o"/>
+      <w:lvlJc w:val="left"/>
+      <w:pPr>
+        <w:ind w:left="1440" w:hanging="360"/>
+      </w:pPr>
+      <w:rPr>
+        <w:rFonts w:ascii="Courier New" w:hAnsi="Courier New" w:cs="Courier New" w:hint="default"/>
+      </w:rPr>
+    </w:lvl>
+    <w:lvl w:ilvl="2" w:tplc="0C0A0005" w:tentative="1">
+      <w:start w:val="1"/>
+      <w:numFmt w:val="bullet"/>
+      <w:lvlText w:val=""/>
+      <w:lvlJc w:val="left"/>
+      <w:pPr>
+        <w:ind w:left="2160" w:hanging="360"/>
+      </w:pPr>
+      <w:rPr>
+        <w:rFonts w:ascii="Wingdings" w:hAnsi="Wingdings" w:hint="default"/>
+      </w:rPr>
+    </w:lvl>
+    <w:lvl w:ilvl="3" w:tplc="0C0A0001" w:tentative="1">
+      <w:start w:val="1"/>
+      <w:numFmt w:val="bullet"/>
+      <w:lvlText w:val=""/>
+      <w:lvlJc w:val="left"/>
+      <w:pPr>
+        <w:ind w:left="2880" w:hanging="360"/>
+      </w:pPr>
+      <w:rPr>
+        <w:rFonts w:ascii="Symbol" w:hAnsi="Symbol" w:hint="default"/>
+      </w:rPr>
+    </w:lvl>
+    <w:lvl w:ilvl="4" w:tplc="0C0A0003" w:tentative="1">
+      <w:start w:val="1"/>
+      <w:numFmt w:val="bullet"/>
+      <w:lvlText w:val="o"/>
+      <w:lvlJc w:val="left"/>
+      <w:pPr>
+        <w:ind w:left="3600" w:hanging="360"/>
+      </w:pPr>
+      <w:rPr>
+        <w:rFonts w:ascii="Courier New" w:hAnsi="Courier New" w:cs="Courier New" w:hint="default"/>
+      </w:rPr>
+    </w:lvl>
+    <w:lvl w:ilvl="5" w:tplc="0C0A0005" w:tentative="1">
+      <w:start w:val="1"/>
+      <w:numFmt w:val="bullet"/>
+      <w:lvlText w:val=""/>
+      <w:lvlJc w:val="left"/>
+      <w:pPr>
+        <w:ind w:left="4320" w:hanging="360"/>
+      </w:pPr>
+      <w:rPr>
+        <w:rFonts w:ascii="Wingdings" w:hAnsi="Wingdings" w:hint="default"/>
+      </w:rPr>
+    </w:lvl>
+    <w:lvl w:ilvl="6" w:tplc="0C0A0001" w:tentative="1">
+      <w:start w:val="1"/>
+      <w:numFmt w:val="bullet"/>
+      <w:lvlText w:val=""/>
+      <w:lvlJc w:val="left"/>
+      <w:pPr>
+        <w:ind w:left="5040" w:hanging="360"/>
+      </w:pPr>
+      <w:rPr>
+        <w:rFonts w:ascii="Symbol" w:hAnsi="Symbol" w:hint="default"/>
+      </w:rPr>
+    </w:lvl>
+    <w:lvl w:ilvl="7" w:tplc="0C0A0003" w:tentative="1">
+      <w:start w:val="1"/>
+      <w:numFmt w:val="bullet"/>
+      <w:lvlText w:val="o"/>
+      <w:lvlJc w:val="left"/>
+      <w:pPr>
+        <w:ind w:left="5760" w:hanging="360"/>
+      </w:pPr>
+      <w:rPr>
+        <w:rFonts w:ascii="Courier New" w:hAnsi="Courier New" w:cs="Courier New" w:hint="default"/>
+      </w:rPr>
+    </w:lvl>
+    <w:lvl w:ilvl="8" w:tplc="0C0A0005" w:tentative="1">
+      <w:start w:val="1"/>
+      <w:numFmt w:val="bullet"/>
+      <w:lvlText w:val=""/>
+      <w:lvlJc w:val="left"/>
+      <w:pPr>
+        <w:ind w:left="6480" w:hanging="360"/>
+      </w:pPr>
+      <w:rPr>
+        <w:rFonts w:ascii="Wingdings" w:hAnsi="Wingdings" w:hint="default"/>
+      </w:rPr>
+    </w:lvl>
+  </w:abstractNum>
+  <w:abstractNum w:abstractNumId="16" w15:restartNumberingAfterBreak="0">
+    <w:nsid w:val="7AED1D9C"/>
+    <w:multiLevelType w:val="hybridMultilevel"/>
+    <w:tmpl w:val="CE54064C"/>
+    <w:lvl w:ilvl="0" w:tplc="0C0A0001">
+      <w:start w:val="1"/>
+      <w:numFmt w:val="bullet"/>
+      <w:lvlText w:val=""/>
+      <w:lvlJc w:val="left"/>
+      <w:pPr>
+        <w:ind w:left="720" w:hanging="360"/>
+      </w:pPr>
+      <w:rPr>
+        <w:rFonts w:ascii="Symbol" w:hAnsi="Symbol" w:hint="default"/>
+      </w:rPr>
+    </w:lvl>
+    <w:lvl w:ilvl="1" w:tplc="0C0A0003" w:tentative="1">
+      <w:start w:val="1"/>
+      <w:numFmt w:val="bullet"/>
+      <w:lvlText w:val="o"/>
+      <w:lvlJc w:val="left"/>
+      <w:pPr>
+        <w:ind w:left="1440" w:hanging="360"/>
+      </w:pPr>
+      <w:rPr>
+        <w:rFonts w:ascii="Courier New" w:hAnsi="Courier New" w:cs="Courier New" w:hint="default"/>
+      </w:rPr>
+    </w:lvl>
+    <w:lvl w:ilvl="2" w:tplc="0C0A0005" w:tentative="1">
+      <w:start w:val="1"/>
+      <w:numFmt w:val="bullet"/>
+      <w:lvlText w:val=""/>
+      <w:lvlJc w:val="left"/>
+      <w:pPr>
+        <w:ind w:left="2160" w:hanging="360"/>
+      </w:pPr>
+      <w:rPr>
+        <w:rFonts w:ascii="Wingdings" w:hAnsi="Wingdings" w:hint="default"/>
+      </w:rPr>
+    </w:lvl>
+    <w:lvl w:ilvl="3" w:tplc="0C0A0001" w:tentative="1">
+      <w:start w:val="1"/>
+      <w:numFmt w:val="bullet"/>
+      <w:lvlText w:val=""/>
+      <w:lvlJc w:val="left"/>
+      <w:pPr>
+        <w:ind w:left="2880" w:hanging="360"/>
+      </w:pPr>
+      <w:rPr>
+        <w:rFonts w:ascii="Symbol" w:hAnsi="Symbol" w:hint="default"/>
+      </w:rPr>
+    </w:lvl>
+    <w:lvl w:ilvl="4" w:tplc="0C0A0003" w:tentative="1">
+      <w:start w:val="1"/>
+      <w:numFmt w:val="bullet"/>
+      <w:lvlText w:val="o"/>
+      <w:lvlJc w:val="left"/>
+      <w:pPr>
+        <w:ind w:left="3600" w:hanging="360"/>
+      </w:pPr>
+      <w:rPr>
+        <w:rFonts w:ascii="Courier New" w:hAnsi="Courier New" w:cs="Courier New" w:hint="default"/>
+      </w:rPr>
+    </w:lvl>
+    <w:lvl w:ilvl="5" w:tplc="0C0A0005" w:tentative="1">
+      <w:start w:val="1"/>
+      <w:numFmt w:val="bullet"/>
+      <w:lvlText w:val=""/>
+      <w:lvlJc w:val="left"/>
+      <w:pPr>
+        <w:ind w:left="4320" w:hanging="360"/>
+      </w:pPr>
+      <w:rPr>
+        <w:rFonts w:ascii="Wingdings" w:hAnsi="Wingdings" w:hint="default"/>
+      </w:rPr>
+    </w:lvl>
+    <w:lvl w:ilvl="6" w:tplc="0C0A0001" w:tentative="1">
+      <w:start w:val="1"/>
+      <w:numFmt w:val="bullet"/>
+      <w:lvlText w:val=""/>
+      <w:lvlJc w:val="left"/>
+      <w:pPr>
+        <w:ind w:left="5040" w:hanging="360"/>
+      </w:pPr>
+      <w:rPr>
+        <w:rFonts w:ascii="Symbol" w:hAnsi="Symbol" w:hint="default"/>
+      </w:rPr>
+    </w:lvl>
+    <w:lvl w:ilvl="7" w:tplc="0C0A0003" w:tentative="1">
+      <w:start w:val="1"/>
+      <w:numFmt w:val="bullet"/>
+      <w:lvlText w:val="o"/>
+      <w:lvlJc w:val="left"/>
+      <w:pPr>
+        <w:ind w:left="5760" w:hanging="360"/>
+      </w:pPr>
+      <w:rPr>
+        <w:rFonts w:ascii="Courier New" w:hAnsi="Courier New" w:cs="Courier New" w:hint="default"/>
+      </w:rPr>
+    </w:lvl>
+    <w:lvl w:ilvl="8" w:tplc="0C0A0005" w:tentative="1">
+      <w:start w:val="1"/>
+      <w:numFmt w:val="bullet"/>
+      <w:lvlText w:val=""/>
+      <w:lvlJc w:val="left"/>
+      <w:pPr>
+        <w:ind w:left="6480" w:hanging="360"/>
+      </w:pPr>
+      <w:rPr>
+        <w:rFonts w:ascii="Wingdings" w:hAnsi="Wingdings" w:hint="default"/>
+      </w:rPr>
+    </w:lvl>
+  </w:abstractNum>
+  <w:abstractNum w:abstractNumId="17" w15:restartNumberingAfterBreak="0">
+    <w:nsid w:val="7C577AA0"/>
+    <w:multiLevelType w:val="hybridMultilevel"/>
+    <w:tmpl w:val="59AEDA44"/>
+    <w:lvl w:ilvl="0" w:tplc="0C0A0001">
+      <w:start w:val="1"/>
+      <w:numFmt w:val="bullet"/>
+      <w:lvlText w:val=""/>
+      <w:lvlJc w:val="left"/>
+      <w:pPr>
+        <w:ind w:left="720" w:hanging="360"/>
+      </w:pPr>
+      <w:rPr>
+        <w:rFonts w:ascii="Symbol" w:hAnsi="Symbol" w:hint="default"/>
+      </w:rPr>
+    </w:lvl>
+    <w:lvl w:ilvl="1" w:tplc="0C0A0003" w:tentative="1">
+      <w:start w:val="1"/>
+      <w:numFmt w:val="bullet"/>
+      <w:lvlText w:val="o"/>
+      <w:lvlJc w:val="left"/>
+      <w:pPr>
+        <w:ind w:left="1440" w:hanging="360"/>
+      </w:pPr>
+      <w:rPr>
+        <w:rFonts w:ascii="Courier New" w:hAnsi="Courier New" w:cs="Courier New" w:hint="default"/>
+      </w:rPr>
+    </w:lvl>
+    <w:lvl w:ilvl="2" w:tplc="0C0A0005" w:tentative="1">
+      <w:start w:val="1"/>
+      <w:numFmt w:val="bullet"/>
+      <w:lvlText w:val=""/>
+      <w:lvlJc w:val="left"/>
+      <w:pPr>
+        <w:ind w:left="2160" w:hanging="360"/>
+      </w:pPr>
+      <w:rPr>
+        <w:rFonts w:ascii="Wingdings" w:hAnsi="Wingdings" w:hint="default"/>
+      </w:rPr>
+    </w:lvl>
+    <w:lvl w:ilvl="3" w:tplc="0C0A0001" w:tentative="1">
+      <w:start w:val="1"/>
+      <w:numFmt w:val="bullet"/>
+      <w:lvlText w:val=""/>
+      <w:lvlJc w:val="left"/>
+      <w:pPr>
+        <w:ind w:left="2880" w:hanging="360"/>
+      </w:pPr>
+      <w:rPr>
+        <w:rFonts w:ascii="Symbol" w:hAnsi="Symbol" w:hint="default"/>
+      </w:rPr>
+    </w:lvl>
+    <w:lvl w:ilvl="4" w:tplc="0C0A0003" w:tentative="1">
+      <w:start w:val="1"/>
+      <w:numFmt w:val="bullet"/>
+      <w:lvlText w:val="o"/>
+      <w:lvlJc w:val="left"/>
+      <w:pPr>
+        <w:ind w:left="3600" w:hanging="360"/>
+      </w:pPr>
+      <w:rPr>
+        <w:rFonts w:ascii="Courier New" w:hAnsi="Courier New" w:cs="Courier New" w:hint="default"/>
+      </w:rPr>
+    </w:lvl>
+    <w:lvl w:ilvl="5" w:tplc="0C0A0005" w:tentative="1">
+      <w:start w:val="1"/>
+      <w:numFmt w:val="bullet"/>
+      <w:lvlText w:val=""/>
+      <w:lvlJc w:val="left"/>
+      <w:pPr>
+        <w:ind w:left="4320" w:hanging="360"/>
+      </w:pPr>
+      <w:rPr>
+        <w:rFonts w:ascii="Wingdings" w:hAnsi="Wingdings" w:hint="default"/>
+      </w:rPr>
+    </w:lvl>
+    <w:lvl w:ilvl="6" w:tplc="0C0A0001" w:tentative="1">
+      <w:start w:val="1"/>
+      <w:numFmt w:val="bullet"/>
+      <w:lvlText w:val=""/>
+      <w:lvlJc w:val="left"/>
+      <w:pPr>
+        <w:ind w:left="5040" w:hanging="360"/>
+      </w:pPr>
+      <w:rPr>
+        <w:rFonts w:ascii="Symbol" w:hAnsi="Symbol" w:hint="default"/>
+      </w:rPr>
+    </w:lvl>
+    <w:lvl w:ilvl="7" w:tplc="0C0A0003" w:tentative="1">
+      <w:start w:val="1"/>
+      <w:numFmt w:val="bullet"/>
+      <w:lvlText w:val="o"/>
+      <w:lvlJc w:val="left"/>
+      <w:pPr>
+        <w:ind w:left="5760" w:hanging="360"/>
+      </w:pPr>
+      <w:rPr>
+        <w:rFonts w:ascii="Courier New" w:hAnsi="Courier New" w:cs="Courier New" w:hint="default"/>
+      </w:rPr>
+    </w:lvl>
+    <w:lvl w:ilvl="8" w:tplc="0C0A0005" w:tentative="1">
+      <w:start w:val="1"/>
+      <w:numFmt w:val="bullet"/>
+      <w:lvlText w:val=""/>
+      <w:lvlJc w:val="left"/>
+      <w:pPr>
+        <w:ind w:left="6480" w:hanging="360"/>
+      </w:pPr>
+      <w:rPr>
+        <w:rFonts w:ascii="Wingdings" w:hAnsi="Wingdings" w:hint="default"/>
+      </w:rPr>
+    </w:lvl>
+  </w:abstractNum>
   <w:num w:numId="1" w16cid:durableId="1984500621">
+    <w:abstractNumId w:val="8"/>
+  </w:num>
+  <w:num w:numId="2" w16cid:durableId="521288413">
+    <w:abstractNumId w:val="14"/>
+  </w:num>
+  <w:num w:numId="3" w16cid:durableId="1349066870">
+    <w:abstractNumId w:val="7"/>
+  </w:num>
+  <w:num w:numId="4" w16cid:durableId="603079058">
+    <w:abstractNumId w:val="3"/>
+  </w:num>
+  <w:num w:numId="5" w16cid:durableId="202638611">
+    <w:abstractNumId w:val="9"/>
+  </w:num>
+  <w:num w:numId="6" w16cid:durableId="1619800139">
+    <w:abstractNumId w:val="12"/>
+  </w:num>
+  <w:num w:numId="7" w16cid:durableId="140657889">
+    <w:abstractNumId w:val="5"/>
+  </w:num>
+  <w:num w:numId="8" w16cid:durableId="1908875448">
+    <w:abstractNumId w:val="16"/>
+  </w:num>
+  <w:num w:numId="9" w16cid:durableId="2049143708">
+    <w:abstractNumId w:val="11"/>
+  </w:num>
+  <w:num w:numId="10" w16cid:durableId="1706371718">
+    <w:abstractNumId w:val="1"/>
+  </w:num>
+  <w:num w:numId="11" w16cid:durableId="1448426475">
+    <w:abstractNumId w:val="15"/>
+  </w:num>
+  <w:num w:numId="12" w16cid:durableId="1366448397">
+    <w:abstractNumId w:val="0"/>
+  </w:num>
+  <w:num w:numId="13" w16cid:durableId="704990188">
+    <w:abstractNumId w:val="6"/>
+  </w:num>
+  <w:num w:numId="14" w16cid:durableId="1488744716">
+    <w:abstractNumId w:val="10"/>
+  </w:num>
+  <w:num w:numId="15" w16cid:durableId="2126728961">
     <w:abstractNumId w:val="2"/>
   </w:num>
-  <w:num w:numId="2" w16cid:durableId="521288413">
-    <w:abstractNumId w:val="5"/>
+  <w:num w:numId="16" w16cid:durableId="434374054">
+    <w:abstractNumId w:val="13"/>
   </w:num>
-  <w:num w:numId="3" w16cid:durableId="1349066870">
-    <w:abstractNumId w:val="1"/>
+  <w:num w:numId="17" w16cid:durableId="2106150617">
+    <w:abstractNumId w:val="4"/>
   </w:num>
-  <w:num w:numId="4" w16cid:durableId="603079058">
-    <w:abstractNumId w:val="0"/>
-  </w:num>
-  <w:num w:numId="5" w16cid:durableId="202638611">
-    <w:abstractNumId w:val="3"/>
-  </w:num>
-  <w:num w:numId="6" w16cid:durableId="1619800139">
-    <w:abstractNumId w:val="4"/>
+  <w:num w:numId="18" w16cid:durableId="1686055624">
+    <w:abstractNumId w:val="17"/>
   </w:num>
 </w:numbering>
 </file>
@@ -2616,7 +6044,7 @@
   <w:style w:type="paragraph" w:default="1" w:styleId="Normal">
     <w:name w:val="Normal"/>
     <w:qFormat/>
-    <w:rsid w:val="000F0622"/>
+    <w:rsid w:val="00B81089"/>
   </w:style>
   <w:style w:type="paragraph" w:styleId="Ttulo1">
     <w:name w:val="heading 1"/>
@@ -2639,10 +6067,32 @@
       <w:szCs w:val="32"/>
     </w:rPr>
   </w:style>
+  <w:style w:type="paragraph" w:styleId="Ttulo3">
+    <w:name w:val="heading 3"/>
+    <w:basedOn w:val="Normal"/>
+    <w:next w:val="Normal"/>
+    <w:link w:val="Ttulo3Car"/>
+    <w:uiPriority w:val="9"/>
+    <w:semiHidden/>
+    <w:unhideWhenUsed/>
+    <w:qFormat/>
+    <w:rsid w:val="002D1854"/>
+    <w:pPr>
+      <w:keepNext/>
+      <w:keepLines/>
+      <w:spacing w:before="40" w:after="0"/>
+      <w:outlineLvl w:val="2"/>
+    </w:pPr>
+    <w:rPr>
+      <w:rFonts w:asciiTheme="majorHAnsi" w:eastAsiaTheme="majorEastAsia" w:hAnsiTheme="majorHAnsi" w:cstheme="majorBidi"/>
+      <w:color w:val="1F3763" w:themeColor="accent1" w:themeShade="7F"/>
+      <w:sz w:val="24"/>
+      <w:szCs w:val="24"/>
+    </w:rPr>
+  </w:style>
   <w:style w:type="character" w:default="1" w:styleId="Fuentedeprrafopredeter">
     <w:name w:val="Default Paragraph Font"/>
     <w:uiPriority w:val="1"/>
-    <w:semiHidden/>
     <w:unhideWhenUsed/>
   </w:style>
   <w:style w:type="table" w:default="1" w:styleId="Tablanormal">
@@ -2752,6 +6202,20 @@
     <w:link w:val="Piedepgina"/>
     <w:uiPriority w:val="99"/>
     <w:rsid w:val="004C75E3"/>
+  </w:style>
+  <w:style w:type="character" w:customStyle="1" w:styleId="Ttulo3Car">
+    <w:name w:val="Título 3 Car"/>
+    <w:basedOn w:val="Fuentedeprrafopredeter"/>
+    <w:link w:val="Ttulo3"/>
+    <w:uiPriority w:val="9"/>
+    <w:semiHidden/>
+    <w:rsid w:val="002D1854"/>
+    <w:rPr>
+      <w:rFonts w:asciiTheme="majorHAnsi" w:eastAsiaTheme="majorEastAsia" w:hAnsiTheme="majorHAnsi" w:cstheme="majorBidi"/>
+      <w:color w:val="1F3763" w:themeColor="accent1" w:themeShade="7F"/>
+      <w:sz w:val="24"/>
+      <w:szCs w:val="24"/>
+    </w:rPr>
   </w:style>
 </w:styles>
 </file>
